--- a/workshop8_solution.docx
+++ b/workshop8_solution.docx
@@ -165,57 +165,256 @@
     </w:p>
     <w:p>
       <w:pPr>
+        <w:pStyle w:val="SourceCode"/>
+      </w:pPr>
+      <w:r>
+        <w:rPr>
+          <w:rStyle w:val="VerbatimChar"/>
+        </w:rPr>
+        <w:t xml:space="preserve">## Warning: package 'ggplot2' was built under R version 3.5.2</w:t>
+      </w:r>
+    </w:p>
+    <w:p>
+      <w:pPr>
+        <w:pStyle w:val="SourceCode"/>
+      </w:pPr>
+      <w:r>
+        <w:rPr>
+          <w:rStyle w:val="KeywordTok"/>
+        </w:rPr>
+        <w:t xml:space="preserve">require</w:t>
+      </w:r>
+      <w:r>
+        <w:rPr>
+          <w:rStyle w:val="NormalTok"/>
+        </w:rPr>
+        <w:t xml:space="preserve">(moonBook)</w:t>
+      </w:r>
+    </w:p>
+    <w:p>
+      <w:pPr>
+        <w:pStyle w:val="SourceCode"/>
+      </w:pPr>
+      <w:r>
+        <w:rPr>
+          <w:rStyle w:val="VerbatimChar"/>
+        </w:rPr>
+        <w:t xml:space="preserve">## Loading required package: moonBook</w:t>
+      </w:r>
+    </w:p>
+    <w:p>
+      <w:pPr>
+        <w:pStyle w:val="SourceCode"/>
+      </w:pPr>
+      <w:r>
+        <w:rPr>
+          <w:rStyle w:val="KeywordTok"/>
+        </w:rPr>
+        <w:t xml:space="preserve">require</w:t>
+      </w:r>
+      <w:r>
+        <w:rPr>
+          <w:rStyle w:val="NormalTok"/>
+        </w:rPr>
+        <w:t xml:space="preserve">(webr)</w:t>
+      </w:r>
+    </w:p>
+    <w:p>
+      <w:pPr>
+        <w:pStyle w:val="SourceCode"/>
+      </w:pPr>
+      <w:r>
+        <w:rPr>
+          <w:rStyle w:val="VerbatimChar"/>
+        </w:rPr>
+        <w:t xml:space="preserve">## Loading required package: webr</w:t>
+      </w:r>
+    </w:p>
+    <w:p>
+      <w:pPr>
         <w:pStyle w:val="Heading3"/>
       </w:pPr>
-      <w:bookmarkStart w:id="21" w:name="is-the-data-normal"/>
+      <w:bookmarkStart w:id="20" w:name="check-means-of-each-group"/>
+      <w:r>
+        <w:t xml:space="preserve">Check Means of each group</w:t>
+      </w:r>
+      <w:bookmarkEnd w:id="20"/>
+    </w:p>
+    <w:p>
+      <w:pPr>
+        <w:pStyle w:val="SourceCode"/>
+      </w:pPr>
+      <w:r>
+        <w:rPr>
+          <w:rStyle w:val="KeywordTok"/>
+        </w:rPr>
+        <w:t xml:space="preserve">aggregate</w:t>
+      </w:r>
+      <w:r>
+        <w:rPr>
+          <w:rStyle w:val="NormalTok"/>
+        </w:rPr>
+        <w:t xml:space="preserve">(MPG.highway </w:t>
+      </w:r>
+      <w:r>
+        <w:rPr>
+          <w:rStyle w:val="OperatorTok"/>
+        </w:rPr>
+        <w:t xml:space="preserve">~</w:t>
+      </w:r>
+      <w:r>
+        <w:rPr>
+          <w:rStyle w:val="StringTok"/>
+        </w:rPr>
+        <w:t xml:space="preserve"> </w:t>
+      </w:r>
+      <w:r>
+        <w:rPr>
+          <w:rStyle w:val="NormalTok"/>
+        </w:rPr>
+        <w:t xml:space="preserve">Origin, </w:t>
+      </w:r>
+      <w:r>
+        <w:rPr>
+          <w:rStyle w:val="DataTypeTok"/>
+        </w:rPr>
+        <w:t xml:space="preserve">data=</w:t>
+      </w:r>
+      <w:r>
+        <w:rPr>
+          <w:rStyle w:val="NormalTok"/>
+        </w:rPr>
+        <w:t xml:space="preserve">Cars93, </w:t>
+      </w:r>
+      <w:r>
+        <w:rPr>
+          <w:rStyle w:val="DataTypeTok"/>
+        </w:rPr>
+        <w:t xml:space="preserve">FUN=</w:t>
+      </w:r>
+      <w:r>
+        <w:rPr>
+          <w:rStyle w:val="NormalTok"/>
+        </w:rPr>
+        <w:t xml:space="preserve"> </w:t>
+      </w:r>
+      <w:r>
+        <w:rPr>
+          <w:rStyle w:val="ControlFlowTok"/>
+        </w:rPr>
+        <w:t xml:space="preserve">function</w:t>
+      </w:r>
+      <w:r>
+        <w:rPr>
+          <w:rStyle w:val="NormalTok"/>
+        </w:rPr>
+        <w:t xml:space="preserve">(x) {</w:t>
+      </w:r>
+      <w:r>
+        <w:br w:type="textWrapping"/>
+      </w:r>
+      <w:r>
+        <w:rPr>
+          <w:rStyle w:val="NormalTok"/>
+        </w:rPr>
+        <w:t xml:space="preserve">  </w:t>
+      </w:r>
+      <w:r>
+        <w:rPr>
+          <w:rStyle w:val="KeywordTok"/>
+        </w:rPr>
+        <w:t xml:space="preserve">c</w:t>
+      </w:r>
+      <w:r>
+        <w:rPr>
+          <w:rStyle w:val="NormalTok"/>
+        </w:rPr>
+        <w:t xml:space="preserve">(</w:t>
+      </w:r>
+      <w:r>
+        <w:rPr>
+          <w:rStyle w:val="DataTypeTok"/>
+        </w:rPr>
+        <w:t xml:space="preserve">mean=</w:t>
+      </w:r>
+      <w:r>
+        <w:rPr>
+          <w:rStyle w:val="KeywordTok"/>
+        </w:rPr>
+        <w:t xml:space="preserve">mean</w:t>
+      </w:r>
+      <w:r>
+        <w:rPr>
+          <w:rStyle w:val="NormalTok"/>
+        </w:rPr>
+        <w:t xml:space="preserve">(x), </w:t>
+      </w:r>
+      <w:r>
+        <w:rPr>
+          <w:rStyle w:val="DataTypeTok"/>
+        </w:rPr>
+        <w:t xml:space="preserve">sd=</w:t>
+      </w:r>
+      <w:r>
+        <w:rPr>
+          <w:rStyle w:val="KeywordTok"/>
+        </w:rPr>
+        <w:t xml:space="preserve">sd</w:t>
+      </w:r>
+      <w:r>
+        <w:rPr>
+          <w:rStyle w:val="NormalTok"/>
+        </w:rPr>
+        <w:t xml:space="preserve">(x))</w:t>
+      </w:r>
+      <w:r>
+        <w:br w:type="textWrapping"/>
+      </w:r>
+      <w:r>
+        <w:rPr>
+          <w:rStyle w:val="NormalTok"/>
+        </w:rPr>
+        <w:t xml:space="preserve">} )</w:t>
+      </w:r>
+    </w:p>
+    <w:p>
+      <w:pPr>
+        <w:pStyle w:val="SourceCode"/>
+      </w:pPr>
+      <w:r>
+        <w:rPr>
+          <w:rStyle w:val="VerbatimChar"/>
+        </w:rPr>
+        <w:t xml:space="preserve">##    Origin MPG.highway.mean MPG.highway.sd</w:t>
+      </w:r>
+      <w:r>
+        <w:br w:type="textWrapping"/>
+      </w:r>
+      <w:r>
+        <w:rPr>
+          <w:rStyle w:val="VerbatimChar"/>
+        </w:rPr>
+        <w:t xml:space="preserve">## 1     USA        28.145833       4.151337</w:t>
+      </w:r>
+      <w:r>
+        <w:br w:type="textWrapping"/>
+      </w:r>
+      <w:r>
+        <w:rPr>
+          <w:rStyle w:val="VerbatimChar"/>
+        </w:rPr>
+        <w:t xml:space="preserve">## 2 non-USA        30.088889       6.247990</w:t>
+      </w:r>
+    </w:p>
+    <w:p>
+      <w:pPr>
+        <w:pStyle w:val="Heading3"/>
+      </w:pPr>
+      <w:bookmarkStart w:id="21" w:name="check-box-plot"/>
+      <w:r>
+        <w:t xml:space="preserve">Check Box Plot</w:t>
+      </w:r>
       <w:bookmarkEnd w:id="21"/>
-      <w:r>
-        <w:t xml:space="preserve">Is the data normal?</w:t>
-      </w:r>
-    </w:p>
-    <w:p>
-      <w:pPr>
-        <w:pStyle w:val="FirstParagraph"/>
-      </w:pPr>
-      <w:r>
-        <w:rPr>
-          <w:b/>
-        </w:rPr>
-        <w:t xml:space="preserve">(a)</w:t>
-      </w:r>
-      <w:r>
-        <w:t xml:space="preserve"> </w:t>
-      </w:r>
-      <w:r>
-        <w:t xml:space="preserve">Construct histograms of</w:t>
-      </w:r>
-      <w:r>
-        <w:t xml:space="preserve"> </w:t>
-      </w:r>
-      <w:r>
-        <w:rPr>
-          <w:rStyle w:val="VerbatimChar"/>
-        </w:rPr>
-        <w:t xml:space="preserve">MPG.highway</w:t>
-      </w:r>
-      <w:r>
-        <w:t xml:space="preserve">, one plot for each</w:t>
-      </w:r>
-      <w:r>
-        <w:t xml:space="preserve"> </w:t>
-      </w:r>
-      <w:r>
-        <w:rPr>
-          <w:rStyle w:val="VerbatimChar"/>
-        </w:rPr>
-        <w:t xml:space="preserve">Origin</w:t>
-      </w:r>
-      <w:r>
-        <w:t xml:space="preserve"> </w:t>
-      </w:r>
-      <w:r>
-        <w:t xml:space="preserve">category.</w:t>
-      </w:r>
     </w:p>
     <w:p>
       <w:pPr>
@@ -243,61 +442,94 @@
         <w:rPr>
           <w:rStyle w:val="NormalTok"/>
         </w:rPr>
+        <w:t xml:space="preserve"> Origin, </w:t>
+      </w:r>
+      <w:r>
+        <w:rPr>
+          <w:rStyle w:val="DataTypeTok"/>
+        </w:rPr>
+        <w:t xml:space="preserve">y =</w:t>
+      </w:r>
+      <w:r>
+        <w:rPr>
+          <w:rStyle w:val="NormalTok"/>
+        </w:rPr>
         <w:t xml:space="preserve"> MPG.highway, </w:t>
       </w:r>
       <w:r>
         <w:rPr>
           <w:rStyle w:val="DataTypeTok"/>
         </w:rPr>
+        <w:t xml:space="preserve">geom=</w:t>
+      </w:r>
+      <w:r>
+        <w:rPr>
+          <w:rStyle w:val="StringTok"/>
+        </w:rPr>
+        <w:t xml:space="preserve">"boxplot"</w:t>
+      </w:r>
+      <w:r>
+        <w:rPr>
+          <w:rStyle w:val="NormalTok"/>
+        </w:rPr>
+        <w:t xml:space="preserve">, </w:t>
+      </w:r>
+      <w:r>
+        <w:rPr>
+          <w:rStyle w:val="DataTypeTok"/>
+        </w:rPr>
         <w:t xml:space="preserve">data =</w:t>
       </w:r>
       <w:r>
         <w:rPr>
           <w:rStyle w:val="NormalTok"/>
         </w:rPr>
-        <w:t xml:space="preserve"> Cars93, </w:t>
+        <w:t xml:space="preserve"> Cars93,</w:t>
+      </w:r>
+      <w:r>
+        <w:br w:type="textWrapping"/>
+      </w:r>
+      <w:r>
+        <w:rPr>
+          <w:rStyle w:val="NormalTok"/>
+        </w:rPr>
+        <w:t xml:space="preserve">      </w:t>
       </w:r>
       <w:r>
         <w:rPr>
           <w:rStyle w:val="DataTypeTok"/>
         </w:rPr>
-        <w:t xml:space="preserve">facets =</w:t>
-      </w:r>
-      <w:r>
-        <w:rPr>
-          <w:rStyle w:val="NormalTok"/>
-        </w:rPr>
-        <w:t xml:space="preserve"> </w:t>
-      </w:r>
-      <w:r>
-        <w:rPr>
-          <w:rStyle w:val="OperatorTok"/>
-        </w:rPr>
-        <w:t xml:space="preserve">~</w:t>
-      </w:r>
-      <w:r>
-        <w:rPr>
-          <w:rStyle w:val="NormalTok"/>
-        </w:rPr>
-        <w:t xml:space="preserve">Origin, </w:t>
+        <w:t xml:space="preserve">xlab =</w:t>
+      </w:r>
+      <w:r>
+        <w:rPr>
+          <w:rStyle w:val="NormalTok"/>
+        </w:rPr>
+        <w:t xml:space="preserve"> </w:t>
+      </w:r>
+      <w:r>
+        <w:rPr>
+          <w:rStyle w:val="StringTok"/>
+        </w:rPr>
+        <w:t xml:space="preserve">"Origin"</w:t>
+      </w:r>
+      <w:r>
+        <w:rPr>
+          <w:rStyle w:val="NormalTok"/>
+        </w:rPr>
+        <w:t xml:space="preserve">, </w:t>
       </w:r>
       <w:r>
         <w:rPr>
           <w:rStyle w:val="DataTypeTok"/>
         </w:rPr>
-        <w:t xml:space="preserve">geom =</w:t>
-      </w:r>
-      <w:r>
-        <w:rPr>
-          <w:rStyle w:val="NormalTok"/>
-        </w:rPr>
-        <w:t xml:space="preserve"> </w:t>
+        <w:t xml:space="preserve">ylab=</w:t>
       </w:r>
       <w:r>
         <w:rPr>
           <w:rStyle w:val="StringTok"/>
         </w:rPr>
-        <w:t xml:space="preserve">"histogram"</w:t>
+        <w:t xml:space="preserve">"MPG on Highway"</w:t>
       </w:r>
       <w:r>
         <w:rPr>
@@ -309,37 +541,31 @@
         <w:rPr>
           <w:rStyle w:val="DataTypeTok"/>
         </w:rPr>
-        <w:t xml:space="preserve">fill =</w:t>
-      </w:r>
-      <w:r>
-        <w:rPr>
-          <w:rStyle w:val="NormalTok"/>
-        </w:rPr>
-        <w:t xml:space="preserve"> Origin, </w:t>
-      </w:r>
-      <w:r>
-        <w:rPr>
-          <w:rStyle w:val="DataTypeTok"/>
-        </w:rPr>
-        <w:t xml:space="preserve">binwidth =</w:t>
-      </w:r>
-      <w:r>
-        <w:rPr>
-          <w:rStyle w:val="NormalTok"/>
-        </w:rPr>
-        <w:t xml:space="preserve"> </w:t>
-      </w:r>
-      <w:r>
-        <w:rPr>
-          <w:rStyle w:val="DecValTok"/>
-        </w:rPr>
-        <w:t xml:space="preserve">2</w:t>
-      </w:r>
-      <w:r>
-        <w:rPr>
-          <w:rStyle w:val="NormalTok"/>
-        </w:rPr>
-        <w:t xml:space="preserve">)</w:t>
+        <w:t xml:space="preserve">fill=</w:t>
+      </w:r>
+      <w:r>
+        <w:rPr>
+          <w:rStyle w:val="KeywordTok"/>
+        </w:rPr>
+        <w:t xml:space="preserve">I</w:t>
+      </w:r>
+      <w:r>
+        <w:rPr>
+          <w:rStyle w:val="NormalTok"/>
+        </w:rPr>
+        <w:t xml:space="preserve">(</w:t>
+      </w:r>
+      <w:r>
+        <w:rPr>
+          <w:rStyle w:val="StringTok"/>
+        </w:rPr>
+        <w:t xml:space="preserve">"steelblue"</w:t>
+      </w:r>
+      <w:r>
+        <w:rPr>
+          <w:rStyle w:val="NormalTok"/>
+        </w:rPr>
+        <w:t xml:space="preserve">))</w:t>
       </w:r>
     </w:p>
     <w:p>
@@ -356,7 +582,7 @@
               <a:graphicData uri="http://schemas.openxmlformats.org/drawingml/2006/picture">
                 <pic:pic>
                   <pic:nvPicPr>
-                    <pic:cNvPr descr="workshop8_solution_files/figure-docx/unnamed-chunk-2-1.png" id="0" name="Picture"/>
+                    <pic:cNvPr descr="workshop8_solution_files/figure-docx/unnamed-chunk-3-1.png" id="0" name="Picture"/>
                     <pic:cNvPicPr>
                       <a:picLocks noChangeArrowheads="1" noChangeAspect="1"/>
                     </pic:cNvPicPr>
@@ -391,44 +617,29 @@
     </w:p>
     <w:p>
       <w:pPr>
-        <w:pStyle w:val="BodyText"/>
+        <w:pStyle w:val="Heading2"/>
+      </w:pPr>
+      <w:bookmarkStart w:id="23" w:name="is-the-data-normal"/>
+      <w:r>
+        <w:t xml:space="preserve">Is the data normal?</w:t>
+      </w:r>
+      <w:bookmarkEnd w:id="23"/>
+    </w:p>
+    <w:p>
+      <w:pPr>
+        <w:pStyle w:val="FirstParagraph"/>
       </w:pPr>
       <w:r>
         <w:rPr>
           <w:b/>
         </w:rPr>
-        <w:t xml:space="preserve">(b)</w:t>
-      </w:r>
-      <w:r>
-        <w:t xml:space="preserve"> </w:t>
-      </w:r>
-      <w:r>
-        <w:t xml:space="preserve">Does the data look to be normally distributed?</w:t>
-      </w:r>
-    </w:p>
-    <w:p>
-      <w:pPr>
-        <w:pStyle w:val="BodyText"/>
-      </w:pPr>
-      <w:r>
-        <w:t xml:space="preserve">The histograms don’t really look normally distributed, so we might be better off using the non-parametric test.</w:t>
-      </w:r>
-    </w:p>
-    <w:p>
-      <w:pPr>
-        <w:pStyle w:val="BodyText"/>
-      </w:pPr>
-      <w:r>
-        <w:rPr>
-          <w:b/>
-        </w:rPr>
-        <w:t xml:space="preserve">(c)</w:t>
-      </w:r>
-      <w:r>
-        <w:t xml:space="preserve"> </w:t>
-      </w:r>
-      <w:r>
-        <w:t xml:space="preserve">Construct qqplots of</w:t>
+        <w:t xml:space="preserve">(a)</w:t>
+      </w:r>
+      <w:r>
+        <w:t xml:space="preserve"> </w:t>
+      </w:r>
+      <w:r>
+        <w:t xml:space="preserve">Construct histograms of</w:t>
       </w:r>
       <w:r>
         <w:t xml:space="preserve"> </w:t>
@@ -455,22 +666,7 @@
         <w:t xml:space="preserve"> </w:t>
       </w:r>
       <w:r>
-        <w:t xml:space="preserve">category. Overlay a line on each plot using with</w:t>
-      </w:r>
-      <w:r>
-        <w:t xml:space="preserve"> </w:t>
-      </w:r>
-      <w:r>
-        <w:rPr>
-          <w:rStyle w:val="VerbatimChar"/>
-        </w:rPr>
-        <w:t xml:space="preserve">qqline()</w:t>
-      </w:r>
-      <w:r>
-        <w:t xml:space="preserve"> </w:t>
-      </w:r>
-      <w:r>
-        <w:t xml:space="preserve">function.</w:t>
+        <w:t xml:space="preserve">category.</w:t>
       </w:r>
     </w:p>
     <w:p>
@@ -481,7 +677,7 @@
         <w:rPr>
           <w:rStyle w:val="KeywordTok"/>
         </w:rPr>
-        <w:t xml:space="preserve">par</w:t>
+        <w:t xml:space="preserve">qplot</w:t>
       </w:r>
       <w:r>
         <w:rPr>
@@ -493,259 +689,109 @@
         <w:rPr>
           <w:rStyle w:val="DataTypeTok"/>
         </w:rPr>
-        <w:t xml:space="preserve">mfrow =</w:t>
-      </w:r>
-      <w:r>
-        <w:rPr>
-          <w:rStyle w:val="NormalTok"/>
-        </w:rPr>
-        <w:t xml:space="preserve"> </w:t>
-      </w:r>
-      <w:r>
-        <w:rPr>
-          <w:rStyle w:val="KeywordTok"/>
-        </w:rPr>
-        <w:t xml:space="preserve">c</w:t>
-      </w:r>
-      <w:r>
-        <w:rPr>
-          <w:rStyle w:val="NormalTok"/>
-        </w:rPr>
-        <w:t xml:space="preserve">(</w:t>
+        <w:t xml:space="preserve">x =</w:t>
+      </w:r>
+      <w:r>
+        <w:rPr>
+          <w:rStyle w:val="NormalTok"/>
+        </w:rPr>
+        <w:t xml:space="preserve"> MPG.highway, </w:t>
+      </w:r>
+      <w:r>
+        <w:rPr>
+          <w:rStyle w:val="DataTypeTok"/>
+        </w:rPr>
+        <w:t xml:space="preserve">data =</w:t>
+      </w:r>
+      <w:r>
+        <w:rPr>
+          <w:rStyle w:val="NormalTok"/>
+        </w:rPr>
+        <w:t xml:space="preserve"> Cars93, </w:t>
+      </w:r>
+      <w:r>
+        <w:rPr>
+          <w:rStyle w:val="DataTypeTok"/>
+        </w:rPr>
+        <w:t xml:space="preserve">facets =</w:t>
+      </w:r>
+      <w:r>
+        <w:rPr>
+          <w:rStyle w:val="NormalTok"/>
+        </w:rPr>
+        <w:t xml:space="preserve"> </w:t>
+      </w:r>
+      <w:r>
+        <w:rPr>
+          <w:rStyle w:val="OperatorTok"/>
+        </w:rPr>
+        <w:t xml:space="preserve">~</w:t>
+      </w:r>
+      <w:r>
+        <w:rPr>
+          <w:rStyle w:val="NormalTok"/>
+        </w:rPr>
+        <w:t xml:space="preserve">Origin, </w:t>
+      </w:r>
+      <w:r>
+        <w:rPr>
+          <w:rStyle w:val="DataTypeTok"/>
+        </w:rPr>
+        <w:t xml:space="preserve">geom =</w:t>
+      </w:r>
+      <w:r>
+        <w:rPr>
+          <w:rStyle w:val="NormalTok"/>
+        </w:rPr>
+        <w:t xml:space="preserve"> </w:t>
+      </w:r>
+      <w:r>
+        <w:rPr>
+          <w:rStyle w:val="StringTok"/>
+        </w:rPr>
+        <w:t xml:space="preserve">"histogram"</w:t>
+      </w:r>
+      <w:r>
+        <w:rPr>
+          <w:rStyle w:val="NormalTok"/>
+        </w:rPr>
+        <w:t xml:space="preserve">, </w:t>
+      </w:r>
+      <w:r>
+        <w:rPr>
+          <w:rStyle w:val="DataTypeTok"/>
+        </w:rPr>
+        <w:t xml:space="preserve">fill =</w:t>
+      </w:r>
+      <w:r>
+        <w:rPr>
+          <w:rStyle w:val="NormalTok"/>
+        </w:rPr>
+        <w:t xml:space="preserve"> Origin, </w:t>
+      </w:r>
+      <w:r>
+        <w:rPr>
+          <w:rStyle w:val="DataTypeTok"/>
+        </w:rPr>
+        <w:t xml:space="preserve">binwidth =</w:t>
+      </w:r>
+      <w:r>
+        <w:rPr>
+          <w:rStyle w:val="NormalTok"/>
+        </w:rPr>
+        <w:t xml:space="preserve"> </w:t>
       </w:r>
       <w:r>
         <w:rPr>
           <w:rStyle w:val="DecValTok"/>
         </w:rPr>
-        <w:t xml:space="preserve">1</w:t>
-      </w:r>
-      <w:r>
-        <w:rPr>
-          <w:rStyle w:val="NormalTok"/>
-        </w:rPr>
-        <w:t xml:space="preserve">,</w:t>
-      </w:r>
-      <w:r>
-        <w:rPr>
-          <w:rStyle w:val="DecValTok"/>
-        </w:rPr>
         <w:t xml:space="preserve">2</w:t>
       </w:r>
       <w:r>
         <w:rPr>
           <w:rStyle w:val="NormalTok"/>
         </w:rPr>
-        <w:t xml:space="preserve">))</w:t>
-      </w:r>
-      <w:r>
-        <w:br w:type="textWrapping"/>
-      </w:r>
-      <w:r>
-        <w:rPr>
-          <w:rStyle w:val="CommentTok"/>
-        </w:rPr>
-        <w:t xml:space="preserve"># USA cars</w:t>
-      </w:r>
-      <w:r>
-        <w:br w:type="textWrapping"/>
-      </w:r>
-      <w:r>
-        <w:rPr>
-          <w:rStyle w:val="KeywordTok"/>
-        </w:rPr>
-        <w:t xml:space="preserve">with</w:t>
-      </w:r>
-      <w:r>
-        <w:rPr>
-          <w:rStyle w:val="NormalTok"/>
-        </w:rPr>
-        <w:t xml:space="preserve">(Cars93, </w:t>
-      </w:r>
-      <w:r>
-        <w:rPr>
-          <w:rStyle w:val="KeywordTok"/>
-        </w:rPr>
-        <w:t xml:space="preserve">qqnorm</w:t>
-      </w:r>
-      <w:r>
-        <w:rPr>
-          <w:rStyle w:val="NormalTok"/>
-        </w:rPr>
-        <w:t xml:space="preserve">(MPG.highway[Origin </w:t>
-      </w:r>
-      <w:r>
-        <w:rPr>
-          <w:rStyle w:val="OperatorTok"/>
-        </w:rPr>
-        <w:t xml:space="preserve">==</w:t>
-      </w:r>
-      <w:r>
-        <w:rPr>
-          <w:rStyle w:val="StringTok"/>
-        </w:rPr>
-        <w:t xml:space="preserve"> "USA"</w:t>
-      </w:r>
-      <w:r>
-        <w:rPr>
-          <w:rStyle w:val="NormalTok"/>
-        </w:rPr>
-        <w:t xml:space="preserve">]))</w:t>
-      </w:r>
-      <w:r>
-        <w:br w:type="textWrapping"/>
-      </w:r>
-      <w:r>
-        <w:rPr>
-          <w:rStyle w:val="KeywordTok"/>
-        </w:rPr>
-        <w:t xml:space="preserve">with</w:t>
-      </w:r>
-      <w:r>
-        <w:rPr>
-          <w:rStyle w:val="NormalTok"/>
-        </w:rPr>
-        <w:t xml:space="preserve">(Cars93, </w:t>
-      </w:r>
-      <w:r>
-        <w:rPr>
-          <w:rStyle w:val="KeywordTok"/>
-        </w:rPr>
-        <w:t xml:space="preserve">qqline</w:t>
-      </w:r>
-      <w:r>
-        <w:rPr>
-          <w:rStyle w:val="NormalTok"/>
-        </w:rPr>
-        <w:t xml:space="preserve">(MPG.highway, </w:t>
-      </w:r>
-      <w:r>
-        <w:rPr>
-          <w:rStyle w:val="DataTypeTok"/>
-        </w:rPr>
-        <w:t xml:space="preserve">col =</w:t>
-      </w:r>
-      <w:r>
-        <w:rPr>
-          <w:rStyle w:val="NormalTok"/>
-        </w:rPr>
-        <w:t xml:space="preserve"> </w:t>
-      </w:r>
-      <w:r>
-        <w:rPr>
-          <w:rStyle w:val="StringTok"/>
-        </w:rPr>
-        <w:t xml:space="preserve">"blue"</w:t>
-      </w:r>
-      <w:r>
-        <w:rPr>
-          <w:rStyle w:val="NormalTok"/>
-        </w:rPr>
-        <w:t xml:space="preserve">))</w:t>
-      </w:r>
-      <w:r>
-        <w:br w:type="textWrapping"/>
-      </w:r>
-      <w:r>
-        <w:rPr>
-          <w:rStyle w:val="CommentTok"/>
-        </w:rPr>
-        <w:t xml:space="preserve"># Foreign cars</w:t>
-      </w:r>
-      <w:r>
-        <w:br w:type="textWrapping"/>
-      </w:r>
-      <w:r>
-        <w:rPr>
-          <w:rStyle w:val="KeywordTok"/>
-        </w:rPr>
-        <w:t xml:space="preserve">with</w:t>
-      </w:r>
-      <w:r>
-        <w:rPr>
-          <w:rStyle w:val="NormalTok"/>
-        </w:rPr>
-        <w:t xml:space="preserve">(Cars93, </w:t>
-      </w:r>
-      <w:r>
-        <w:rPr>
-          <w:rStyle w:val="KeywordTok"/>
-        </w:rPr>
-        <w:t xml:space="preserve">qqnorm</w:t>
-      </w:r>
-      <w:r>
-        <w:rPr>
-          <w:rStyle w:val="NormalTok"/>
-        </w:rPr>
-        <w:t xml:space="preserve">(MPG.highway[Origin </w:t>
-      </w:r>
-      <w:r>
-        <w:rPr>
-          <w:rStyle w:val="OperatorTok"/>
-        </w:rPr>
-        <w:t xml:space="preserve">==</w:t>
-      </w:r>
-      <w:r>
-        <w:rPr>
-          <w:rStyle w:val="StringTok"/>
-        </w:rPr>
-        <w:t xml:space="preserve"> "non-USA"</w:t>
-      </w:r>
-      <w:r>
-        <w:rPr>
-          <w:rStyle w:val="NormalTok"/>
-        </w:rPr>
-        <w:t xml:space="preserve">]))</w:t>
-      </w:r>
-      <w:r>
-        <w:br w:type="textWrapping"/>
-      </w:r>
-      <w:r>
-        <w:rPr>
-          <w:rStyle w:val="KeywordTok"/>
-        </w:rPr>
-        <w:t xml:space="preserve">with</w:t>
-      </w:r>
-      <w:r>
-        <w:rPr>
-          <w:rStyle w:val="NormalTok"/>
-        </w:rPr>
-        <w:t xml:space="preserve">(Cars93, </w:t>
-      </w:r>
-      <w:r>
-        <w:rPr>
-          <w:rStyle w:val="KeywordTok"/>
-        </w:rPr>
-        <w:t xml:space="preserve">qqline</w:t>
-      </w:r>
-      <w:r>
-        <w:rPr>
-          <w:rStyle w:val="NormalTok"/>
-        </w:rPr>
-        <w:t xml:space="preserve">(MPG.highway, </w:t>
-      </w:r>
-      <w:r>
-        <w:rPr>
-          <w:rStyle w:val="DataTypeTok"/>
-        </w:rPr>
-        <w:t xml:space="preserve">col =</w:t>
-      </w:r>
-      <w:r>
-        <w:rPr>
-          <w:rStyle w:val="NormalTok"/>
-        </w:rPr>
-        <w:t xml:space="preserve"> </w:t>
-      </w:r>
-      <w:r>
-        <w:rPr>
-          <w:rStyle w:val="StringTok"/>
-        </w:rPr>
-        <w:t xml:space="preserve">"blue"</w:t>
-      </w:r>
-      <w:r>
-        <w:rPr>
-          <w:rStyle w:val="NormalTok"/>
-        </w:rPr>
-        <w:t xml:space="preserve">))</w:t>
+        <w:t xml:space="preserve">)</w:t>
       </w:r>
     </w:p>
     <w:p>
@@ -762,13 +808,13 @@
               <a:graphicData uri="http://schemas.openxmlformats.org/drawingml/2006/picture">
                 <pic:pic>
                   <pic:nvPicPr>
-                    <pic:cNvPr descr="workshop8_solution_files/figure-docx/unnamed-chunk-3-1.png" id="0" name="Picture"/>
+                    <pic:cNvPr descr="workshop8_solution_files/figure-docx/unnamed-chunk-4-1.png" id="0" name="Picture"/>
                     <pic:cNvPicPr>
                       <a:picLocks noChangeArrowheads="1" noChangeAspect="1"/>
                     </pic:cNvPicPr>
                   </pic:nvPicPr>
                   <pic:blipFill>
-                    <a:blip r:embed="rId23"/>
+                    <a:blip r:embed="rId24"/>
                     <a:stretch>
                       <a:fillRect/>
                     </a:stretch>
@@ -803,6 +849,412 @@
         <w:rPr>
           <w:b/>
         </w:rPr>
+        <w:t xml:space="preserve">(b)</w:t>
+      </w:r>
+      <w:r>
+        <w:t xml:space="preserve"> </w:t>
+      </w:r>
+      <w:r>
+        <w:t xml:space="preserve">Does the data look to be normally distributed?</w:t>
+      </w:r>
+    </w:p>
+    <w:p>
+      <w:pPr>
+        <w:pStyle w:val="BodyText"/>
+      </w:pPr>
+      <w:r>
+        <w:t xml:space="preserve">The histograms don’t really look normally distributed, so we might be better off using the non-parametric test.</w:t>
+      </w:r>
+    </w:p>
+    <w:p>
+      <w:pPr>
+        <w:pStyle w:val="BodyText"/>
+      </w:pPr>
+      <w:r>
+        <w:rPr>
+          <w:b/>
+        </w:rPr>
+        <w:t xml:space="preserve">(c)</w:t>
+      </w:r>
+      <w:r>
+        <w:t xml:space="preserve"> </w:t>
+      </w:r>
+      <w:r>
+        <w:t xml:space="preserve">Construct qqplots of</w:t>
+      </w:r>
+      <w:r>
+        <w:t xml:space="preserve"> </w:t>
+      </w:r>
+      <w:r>
+        <w:rPr>
+          <w:rStyle w:val="VerbatimChar"/>
+        </w:rPr>
+        <w:t xml:space="preserve">MPG.highway</w:t>
+      </w:r>
+      <w:r>
+        <w:t xml:space="preserve">, one plot for each</w:t>
+      </w:r>
+      <w:r>
+        <w:t xml:space="preserve"> </w:t>
+      </w:r>
+      <w:r>
+        <w:rPr>
+          <w:rStyle w:val="VerbatimChar"/>
+        </w:rPr>
+        <w:t xml:space="preserve">Origin</w:t>
+      </w:r>
+      <w:r>
+        <w:t xml:space="preserve"> </w:t>
+      </w:r>
+      <w:r>
+        <w:t xml:space="preserve">category. Overlay a line on each plot using with</w:t>
+      </w:r>
+      <w:r>
+        <w:t xml:space="preserve"> </w:t>
+      </w:r>
+      <w:r>
+        <w:rPr>
+          <w:rStyle w:val="VerbatimChar"/>
+        </w:rPr>
+        <w:t xml:space="preserve">qqline()</w:t>
+      </w:r>
+      <w:r>
+        <w:t xml:space="preserve"> </w:t>
+      </w:r>
+      <w:r>
+        <w:t xml:space="preserve">function.</w:t>
+      </w:r>
+    </w:p>
+    <w:p>
+      <w:pPr>
+        <w:pStyle w:val="SourceCode"/>
+      </w:pPr>
+      <w:r>
+        <w:rPr>
+          <w:rStyle w:val="KeywordTok"/>
+        </w:rPr>
+        <w:t xml:space="preserve">par</w:t>
+      </w:r>
+      <w:r>
+        <w:rPr>
+          <w:rStyle w:val="NormalTok"/>
+        </w:rPr>
+        <w:t xml:space="preserve">(</w:t>
+      </w:r>
+      <w:r>
+        <w:rPr>
+          <w:rStyle w:val="DataTypeTok"/>
+        </w:rPr>
+        <w:t xml:space="preserve">mfrow =</w:t>
+      </w:r>
+      <w:r>
+        <w:rPr>
+          <w:rStyle w:val="NormalTok"/>
+        </w:rPr>
+        <w:t xml:space="preserve"> </w:t>
+      </w:r>
+      <w:r>
+        <w:rPr>
+          <w:rStyle w:val="KeywordTok"/>
+        </w:rPr>
+        <w:t xml:space="preserve">c</w:t>
+      </w:r>
+      <w:r>
+        <w:rPr>
+          <w:rStyle w:val="NormalTok"/>
+        </w:rPr>
+        <w:t xml:space="preserve">(</w:t>
+      </w:r>
+      <w:r>
+        <w:rPr>
+          <w:rStyle w:val="DecValTok"/>
+        </w:rPr>
+        <w:t xml:space="preserve">1</w:t>
+      </w:r>
+      <w:r>
+        <w:rPr>
+          <w:rStyle w:val="NormalTok"/>
+        </w:rPr>
+        <w:t xml:space="preserve">,</w:t>
+      </w:r>
+      <w:r>
+        <w:rPr>
+          <w:rStyle w:val="DecValTok"/>
+        </w:rPr>
+        <w:t xml:space="preserve">2</w:t>
+      </w:r>
+      <w:r>
+        <w:rPr>
+          <w:rStyle w:val="NormalTok"/>
+        </w:rPr>
+        <w:t xml:space="preserve">))</w:t>
+      </w:r>
+      <w:r>
+        <w:br w:type="textWrapping"/>
+      </w:r>
+      <w:r>
+        <w:rPr>
+          <w:rStyle w:val="CommentTok"/>
+        </w:rPr>
+        <w:t xml:space="preserve"># USA cars</w:t>
+      </w:r>
+      <w:r>
+        <w:br w:type="textWrapping"/>
+      </w:r>
+      <w:r>
+        <w:rPr>
+          <w:rStyle w:val="KeywordTok"/>
+        </w:rPr>
+        <w:t xml:space="preserve">with</w:t>
+      </w:r>
+      <w:r>
+        <w:rPr>
+          <w:rStyle w:val="NormalTok"/>
+        </w:rPr>
+        <w:t xml:space="preserve">(Cars93, </w:t>
+      </w:r>
+      <w:r>
+        <w:rPr>
+          <w:rStyle w:val="KeywordTok"/>
+        </w:rPr>
+        <w:t xml:space="preserve">qqnorm</w:t>
+      </w:r>
+      <w:r>
+        <w:rPr>
+          <w:rStyle w:val="NormalTok"/>
+        </w:rPr>
+        <w:t xml:space="preserve">(MPG.highway[Origin </w:t>
+      </w:r>
+      <w:r>
+        <w:rPr>
+          <w:rStyle w:val="OperatorTok"/>
+        </w:rPr>
+        <w:t xml:space="preserve">==</w:t>
+      </w:r>
+      <w:r>
+        <w:rPr>
+          <w:rStyle w:val="StringTok"/>
+        </w:rPr>
+        <w:t xml:space="preserve"> "USA"</w:t>
+      </w:r>
+      <w:r>
+        <w:rPr>
+          <w:rStyle w:val="NormalTok"/>
+        </w:rPr>
+        <w:t xml:space="preserve">]))</w:t>
+      </w:r>
+      <w:r>
+        <w:br w:type="textWrapping"/>
+      </w:r>
+      <w:r>
+        <w:rPr>
+          <w:rStyle w:val="KeywordTok"/>
+        </w:rPr>
+        <w:t xml:space="preserve">with</w:t>
+      </w:r>
+      <w:r>
+        <w:rPr>
+          <w:rStyle w:val="NormalTok"/>
+        </w:rPr>
+        <w:t xml:space="preserve">(Cars93, </w:t>
+      </w:r>
+      <w:r>
+        <w:rPr>
+          <w:rStyle w:val="KeywordTok"/>
+        </w:rPr>
+        <w:t xml:space="preserve">qqline</w:t>
+      </w:r>
+      <w:r>
+        <w:rPr>
+          <w:rStyle w:val="NormalTok"/>
+        </w:rPr>
+        <w:t xml:space="preserve">(MPG.highway, </w:t>
+      </w:r>
+      <w:r>
+        <w:rPr>
+          <w:rStyle w:val="DataTypeTok"/>
+        </w:rPr>
+        <w:t xml:space="preserve">col =</w:t>
+      </w:r>
+      <w:r>
+        <w:rPr>
+          <w:rStyle w:val="NormalTok"/>
+        </w:rPr>
+        <w:t xml:space="preserve"> </w:t>
+      </w:r>
+      <w:r>
+        <w:rPr>
+          <w:rStyle w:val="StringTok"/>
+        </w:rPr>
+        <w:t xml:space="preserve">"blue"</w:t>
+      </w:r>
+      <w:r>
+        <w:rPr>
+          <w:rStyle w:val="NormalTok"/>
+        </w:rPr>
+        <w:t xml:space="preserve">))</w:t>
+      </w:r>
+      <w:r>
+        <w:br w:type="textWrapping"/>
+      </w:r>
+      <w:r>
+        <w:rPr>
+          <w:rStyle w:val="CommentTok"/>
+        </w:rPr>
+        <w:t xml:space="preserve"># Foreign cars</w:t>
+      </w:r>
+      <w:r>
+        <w:br w:type="textWrapping"/>
+      </w:r>
+      <w:r>
+        <w:rPr>
+          <w:rStyle w:val="KeywordTok"/>
+        </w:rPr>
+        <w:t xml:space="preserve">with</w:t>
+      </w:r>
+      <w:r>
+        <w:rPr>
+          <w:rStyle w:val="NormalTok"/>
+        </w:rPr>
+        <w:t xml:space="preserve">(Cars93, </w:t>
+      </w:r>
+      <w:r>
+        <w:rPr>
+          <w:rStyle w:val="KeywordTok"/>
+        </w:rPr>
+        <w:t xml:space="preserve">qqnorm</w:t>
+      </w:r>
+      <w:r>
+        <w:rPr>
+          <w:rStyle w:val="NormalTok"/>
+        </w:rPr>
+        <w:t xml:space="preserve">(MPG.highway[Origin </w:t>
+      </w:r>
+      <w:r>
+        <w:rPr>
+          <w:rStyle w:val="OperatorTok"/>
+        </w:rPr>
+        <w:t xml:space="preserve">==</w:t>
+      </w:r>
+      <w:r>
+        <w:rPr>
+          <w:rStyle w:val="StringTok"/>
+        </w:rPr>
+        <w:t xml:space="preserve"> "non-USA"</w:t>
+      </w:r>
+      <w:r>
+        <w:rPr>
+          <w:rStyle w:val="NormalTok"/>
+        </w:rPr>
+        <w:t xml:space="preserve">]))</w:t>
+      </w:r>
+      <w:r>
+        <w:br w:type="textWrapping"/>
+      </w:r>
+      <w:r>
+        <w:rPr>
+          <w:rStyle w:val="KeywordTok"/>
+        </w:rPr>
+        <w:t xml:space="preserve">with</w:t>
+      </w:r>
+      <w:r>
+        <w:rPr>
+          <w:rStyle w:val="NormalTok"/>
+        </w:rPr>
+        <w:t xml:space="preserve">(Cars93, </w:t>
+      </w:r>
+      <w:r>
+        <w:rPr>
+          <w:rStyle w:val="KeywordTok"/>
+        </w:rPr>
+        <w:t xml:space="preserve">qqline</w:t>
+      </w:r>
+      <w:r>
+        <w:rPr>
+          <w:rStyle w:val="NormalTok"/>
+        </w:rPr>
+        <w:t xml:space="preserve">(MPG.highway, </w:t>
+      </w:r>
+      <w:r>
+        <w:rPr>
+          <w:rStyle w:val="DataTypeTok"/>
+        </w:rPr>
+        <w:t xml:space="preserve">col =</w:t>
+      </w:r>
+      <w:r>
+        <w:rPr>
+          <w:rStyle w:val="NormalTok"/>
+        </w:rPr>
+        <w:t xml:space="preserve"> </w:t>
+      </w:r>
+      <w:r>
+        <w:rPr>
+          <w:rStyle w:val="StringTok"/>
+        </w:rPr>
+        <w:t xml:space="preserve">"blue"</w:t>
+      </w:r>
+      <w:r>
+        <w:rPr>
+          <w:rStyle w:val="NormalTok"/>
+        </w:rPr>
+        <w:t xml:space="preserve">))</w:t>
+      </w:r>
+    </w:p>
+    <w:p>
+      <w:pPr>
+        <w:pStyle w:val="FirstParagraph"/>
+      </w:pPr>
+      <w:r>
+        <w:drawing>
+          <wp:inline>
+            <wp:extent cx="5334000" cy="4267200"/>
+            <wp:effectExtent b="0" l="0" r="0" t="0"/>
+            <wp:docPr descr="" title="" id="1" name="Picture"/>
+            <a:graphic>
+              <a:graphicData uri="http://schemas.openxmlformats.org/drawingml/2006/picture">
+                <pic:pic>
+                  <pic:nvPicPr>
+                    <pic:cNvPr descr="workshop8_solution_files/figure-docx/unnamed-chunk-5-1.png" id="0" name="Picture"/>
+                    <pic:cNvPicPr>
+                      <a:picLocks noChangeArrowheads="1" noChangeAspect="1"/>
+                    </pic:cNvPicPr>
+                  </pic:nvPicPr>
+                  <pic:blipFill>
+                    <a:blip r:embed="rId25"/>
+                    <a:stretch>
+                      <a:fillRect/>
+                    </a:stretch>
+                  </pic:blipFill>
+                  <pic:spPr bwMode="auto">
+                    <a:xfrm>
+                      <a:off x="0" y="0"/>
+                      <a:ext cx="5334000" cy="4267200"/>
+                    </a:xfrm>
+                    <a:prstGeom prst="rect">
+                      <a:avLst/>
+                    </a:prstGeom>
+                    <a:noFill/>
+                    <a:ln w="9525">
+                      <a:noFill/>
+                      <a:headEnd/>
+                      <a:tailEnd/>
+                    </a:ln>
+                  </pic:spPr>
+                </pic:pic>
+              </a:graphicData>
+            </a:graphic>
+          </wp:inline>
+        </w:drawing>
+      </w:r>
+    </w:p>
+    <w:p>
+      <w:pPr>
+        <w:pStyle w:val="BodyText"/>
+      </w:pPr>
+      <w:r>
+        <w:rPr>
+          <w:b/>
+        </w:rPr>
         <w:t xml:space="preserve">(d)</w:t>
       </w:r>
       <w:r>
@@ -824,10 +1276,92 @@
       <w:pPr>
         <w:pStyle w:val="Heading3"/>
       </w:pPr>
-      <w:bookmarkStart w:id="24" w:name="check-shapiro-wilk-normality-test"/>
-      <w:bookmarkEnd w:id="24"/>
-      <w:r>
-        <w:t xml:space="preserve">Check Shapiro-Wilk Normality test</w:t>
+      <w:bookmarkStart w:id="26" w:name="testing-means-between-two-groups"/>
+      <w:r>
+        <w:t xml:space="preserve">Testing means between two groups</w:t>
+      </w:r>
+      <w:bookmarkEnd w:id="26"/>
+    </w:p>
+    <w:p>
+      <w:pPr>
+        <w:pStyle w:val="FirstParagraph"/>
+      </w:pPr>
+      <w:r>
+        <w:rPr>
+          <w:b/>
+        </w:rPr>
+        <w:t xml:space="preserve">(a)</w:t>
+      </w:r>
+      <w:r>
+        <w:t xml:space="preserve"> </w:t>
+      </w:r>
+      <w:r>
+        <w:t xml:space="preserve">Using the Cars93 data and the</w:t>
+      </w:r>
+      <w:r>
+        <w:t xml:space="preserve"> </w:t>
+      </w:r>
+      <w:r>
+        <w:rPr>
+          <w:rStyle w:val="VerbatimChar"/>
+        </w:rPr>
+        <w:t xml:space="preserve">t.test()</w:t>
+      </w:r>
+      <w:r>
+        <w:t xml:space="preserve"> </w:t>
+      </w:r>
+      <w:r>
+        <w:t xml:space="preserve">function, run a t-test to see if average</w:t>
+      </w:r>
+      <w:r>
+        <w:t xml:space="preserve"> </w:t>
+      </w:r>
+      <w:r>
+        <w:rPr>
+          <w:rStyle w:val="VerbatimChar"/>
+        </w:rPr>
+        <w:t xml:space="preserve">MPG.highway</w:t>
+      </w:r>
+      <w:r>
+        <w:t xml:space="preserve"> </w:t>
+      </w:r>
+      <w:r>
+        <w:t xml:space="preserve">is different between US and non-US vehicles.</w:t>
+      </w:r>
+    </w:p>
+    <w:p>
+      <w:pPr>
+        <w:pStyle w:val="BodyText"/>
+      </w:pPr>
+      <w:r>
+        <w:t xml:space="preserve">Try doing this both using the formula style input and the</w:t>
+      </w:r>
+      <w:r>
+        <w:t xml:space="preserve"> </w:t>
+      </w:r>
+      <w:r>
+        <w:rPr>
+          <w:rStyle w:val="VerbatimChar"/>
+        </w:rPr>
+        <w:t xml:space="preserve">x</w:t>
+      </w:r>
+      <w:r>
+        <w:t xml:space="preserve">,</w:t>
+      </w:r>
+      <w:r>
+        <w:t xml:space="preserve"> </w:t>
+      </w:r>
+      <w:r>
+        <w:rPr>
+          <w:rStyle w:val="VerbatimChar"/>
+        </w:rPr>
+        <w:t xml:space="preserve">y</w:t>
+      </w:r>
+      <w:r>
+        <w:t xml:space="preserve"> </w:t>
+      </w:r>
+      <w:r>
+        <w:t xml:space="preserve">style input.</w:t>
       </w:r>
     </w:p>
     <w:p>
@@ -836,57 +1370,657 @@
       </w:pPr>
       <w:r>
         <w:rPr>
+          <w:rStyle w:val="CommentTok"/>
+        </w:rPr>
+        <w:t xml:space="preserve"># Formula version</w:t>
+      </w:r>
+      <w:r>
+        <w:br w:type="textWrapping"/>
+      </w:r>
+      <w:r>
+        <w:rPr>
+          <w:rStyle w:val="NormalTok"/>
+        </w:rPr>
+        <w:t xml:space="preserve">mpg.t.test &lt;-</w:t>
+      </w:r>
+      <w:r>
+        <w:rPr>
+          <w:rStyle w:val="StringTok"/>
+        </w:rPr>
+        <w:t xml:space="preserve"> </w:t>
+      </w:r>
+      <w:r>
+        <w:rPr>
           <w:rStyle w:val="KeywordTok"/>
         </w:rPr>
-        <w:t xml:space="preserve">shapiro.test</w:t>
-      </w:r>
-      <w:r>
-        <w:rPr>
-          <w:rStyle w:val="NormalTok"/>
-        </w:rPr>
-        <w:t xml:space="preserve">(Cars93</w:t>
+        <w:t xml:space="preserve">t.test</w:t>
+      </w:r>
+      <w:r>
+        <w:rPr>
+          <w:rStyle w:val="NormalTok"/>
+        </w:rPr>
+        <w:t xml:space="preserve">(MPG.highway </w:t>
       </w:r>
       <w:r>
         <w:rPr>
           <w:rStyle w:val="OperatorTok"/>
         </w:rPr>
+        <w:t xml:space="preserve">~</w:t>
+      </w:r>
+      <w:r>
+        <w:rPr>
+          <w:rStyle w:val="StringTok"/>
+        </w:rPr>
+        <w:t xml:space="preserve"> </w:t>
+      </w:r>
+      <w:r>
+        <w:rPr>
+          <w:rStyle w:val="NormalTok"/>
+        </w:rPr>
+        <w:t xml:space="preserve">Origin, </w:t>
+      </w:r>
+      <w:r>
+        <w:rPr>
+          <w:rStyle w:val="DataTypeTok"/>
+        </w:rPr>
+        <w:t xml:space="preserve">data =</w:t>
+      </w:r>
+      <w:r>
+        <w:rPr>
+          <w:rStyle w:val="NormalTok"/>
+        </w:rPr>
+        <w:t xml:space="preserve"> Cars93)</w:t>
+      </w:r>
+      <w:r>
+        <w:br w:type="textWrapping"/>
+      </w:r>
+      <w:r>
+        <w:rPr>
+          <w:rStyle w:val="NormalTok"/>
+        </w:rPr>
+        <w:t xml:space="preserve">mpg.t.test</w:t>
+      </w:r>
+    </w:p>
+    <w:p>
+      <w:pPr>
+        <w:pStyle w:val="SourceCode"/>
+      </w:pPr>
+      <w:r>
+        <w:rPr>
+          <w:rStyle w:val="VerbatimChar"/>
+        </w:rPr>
+        <w:t xml:space="preserve">## </w:t>
+      </w:r>
+      <w:r>
+        <w:br w:type="textWrapping"/>
+      </w:r>
+      <w:r>
+        <w:rPr>
+          <w:rStyle w:val="VerbatimChar"/>
+        </w:rPr>
+        <w:t xml:space="preserve">##  Welch Two Sample t-test</w:t>
+      </w:r>
+      <w:r>
+        <w:br w:type="textWrapping"/>
+      </w:r>
+      <w:r>
+        <w:rPr>
+          <w:rStyle w:val="VerbatimChar"/>
+        </w:rPr>
+        <w:t xml:space="preserve">## </w:t>
+      </w:r>
+      <w:r>
+        <w:br w:type="textWrapping"/>
+      </w:r>
+      <w:r>
+        <w:rPr>
+          <w:rStyle w:val="VerbatimChar"/>
+        </w:rPr>
+        <w:t xml:space="preserve">## data:  MPG.highway by Origin</w:t>
+      </w:r>
+      <w:r>
+        <w:br w:type="textWrapping"/>
+      </w:r>
+      <w:r>
+        <w:rPr>
+          <w:rStyle w:val="VerbatimChar"/>
+        </w:rPr>
+        <w:t xml:space="preserve">## t = -1.7545, df = 75.802, p-value = 0.08339</w:t>
+      </w:r>
+      <w:r>
+        <w:br w:type="textWrapping"/>
+      </w:r>
+      <w:r>
+        <w:rPr>
+          <w:rStyle w:val="VerbatimChar"/>
+        </w:rPr>
+        <w:t xml:space="preserve">## alternative hypothesis: true difference in means is not equal to 0</w:t>
+      </w:r>
+      <w:r>
+        <w:br w:type="textWrapping"/>
+      </w:r>
+      <w:r>
+        <w:rPr>
+          <w:rStyle w:val="VerbatimChar"/>
+        </w:rPr>
+        <w:t xml:space="preserve">## 95 percent confidence interval:</w:t>
+      </w:r>
+      <w:r>
+        <w:br w:type="textWrapping"/>
+      </w:r>
+      <w:r>
+        <w:rPr>
+          <w:rStyle w:val="VerbatimChar"/>
+        </w:rPr>
+        <w:t xml:space="preserve">##  -4.1489029  0.2627918</w:t>
+      </w:r>
+      <w:r>
+        <w:br w:type="textWrapping"/>
+      </w:r>
+      <w:r>
+        <w:rPr>
+          <w:rStyle w:val="VerbatimChar"/>
+        </w:rPr>
+        <w:t xml:space="preserve">## sample estimates:</w:t>
+      </w:r>
+      <w:r>
+        <w:br w:type="textWrapping"/>
+      </w:r>
+      <w:r>
+        <w:rPr>
+          <w:rStyle w:val="VerbatimChar"/>
+        </w:rPr>
+        <w:t xml:space="preserve">##     mean in group USA mean in group non-USA </w:t>
+      </w:r>
+      <w:r>
+        <w:br w:type="textWrapping"/>
+      </w:r>
+      <w:r>
+        <w:rPr>
+          <w:rStyle w:val="VerbatimChar"/>
+        </w:rPr>
+        <w:t xml:space="preserve">##              28.14583              30.08889</w:t>
+      </w:r>
+    </w:p>
+    <w:p>
+      <w:pPr>
+        <w:pStyle w:val="Heading1"/>
+      </w:pPr>
+      <w:bookmarkStart w:id="27" w:name="x-y-version"/>
+      <w:r>
+        <w:t xml:space="preserve">x, y version</w:t>
+      </w:r>
+      <w:bookmarkEnd w:id="27"/>
+    </w:p>
+    <w:p>
+      <w:pPr>
+        <w:pStyle w:val="SourceCode"/>
+      </w:pPr>
+      <w:r>
+        <w:rPr>
+          <w:rStyle w:val="KeywordTok"/>
+        </w:rPr>
+        <w:t xml:space="preserve">with</w:t>
+      </w:r>
+      <w:r>
+        <w:rPr>
+          <w:rStyle w:val="NormalTok"/>
+        </w:rPr>
+        <w:t xml:space="preserve">(Cars93, </w:t>
+      </w:r>
+      <w:r>
+        <w:rPr>
+          <w:rStyle w:val="KeywordTok"/>
+        </w:rPr>
+        <w:t xml:space="preserve">t.test</w:t>
+      </w:r>
+      <w:r>
+        <w:rPr>
+          <w:rStyle w:val="NormalTok"/>
+        </w:rPr>
+        <w:t xml:space="preserve">(</w:t>
+      </w:r>
+      <w:r>
+        <w:rPr>
+          <w:rStyle w:val="DataTypeTok"/>
+        </w:rPr>
+        <w:t xml:space="preserve">x =</w:t>
+      </w:r>
+      <w:r>
+        <w:rPr>
+          <w:rStyle w:val="NormalTok"/>
+        </w:rPr>
+        <w:t xml:space="preserve"> MPG.highway[Origin </w:t>
+      </w:r>
+      <w:r>
+        <w:rPr>
+          <w:rStyle w:val="OperatorTok"/>
+        </w:rPr>
+        <w:t xml:space="preserve">==</w:t>
+      </w:r>
+      <w:r>
+        <w:rPr>
+          <w:rStyle w:val="StringTok"/>
+        </w:rPr>
+        <w:t xml:space="preserve"> "USA"</w:t>
+      </w:r>
+      <w:r>
+        <w:rPr>
+          <w:rStyle w:val="NormalTok"/>
+        </w:rPr>
+        <w:t xml:space="preserve">], </w:t>
+      </w:r>
+      <w:r>
+        <w:rPr>
+          <w:rStyle w:val="DataTypeTok"/>
+        </w:rPr>
+        <w:t xml:space="preserve">y =</w:t>
+      </w:r>
+      <w:r>
+        <w:rPr>
+          <w:rStyle w:val="NormalTok"/>
+        </w:rPr>
+        <w:t xml:space="preserve"> MPG.highway[Origin </w:t>
+      </w:r>
+      <w:r>
+        <w:rPr>
+          <w:rStyle w:val="OperatorTok"/>
+        </w:rPr>
+        <w:t xml:space="preserve">==</w:t>
+      </w:r>
+      <w:r>
+        <w:rPr>
+          <w:rStyle w:val="StringTok"/>
+        </w:rPr>
+        <w:t xml:space="preserve"> "non-USA"</w:t>
+      </w:r>
+      <w:r>
+        <w:rPr>
+          <w:rStyle w:val="NormalTok"/>
+        </w:rPr>
+        <w:t xml:space="preserve">], </w:t>
+      </w:r>
+      <w:r>
+        <w:rPr>
+          <w:rStyle w:val="DataTypeTok"/>
+        </w:rPr>
+        <w:t xml:space="preserve">alternative=</w:t>
+      </w:r>
+      <w:r>
+        <w:rPr>
+          <w:rStyle w:val="StringTok"/>
+        </w:rPr>
+        <w:t xml:space="preserve">"greater"</w:t>
+      </w:r>
+      <w:r>
+        <w:rPr>
+          <w:rStyle w:val="NormalTok"/>
+        </w:rPr>
+        <w:t xml:space="preserve">))</w:t>
+      </w:r>
+    </w:p>
+    <w:p>
+      <w:pPr>
+        <w:pStyle w:val="SourceCode"/>
+      </w:pPr>
+      <w:r>
+        <w:rPr>
+          <w:rStyle w:val="VerbatimChar"/>
+        </w:rPr>
+        <w:t xml:space="preserve">## </w:t>
+      </w:r>
+      <w:r>
+        <w:br w:type="textWrapping"/>
+      </w:r>
+      <w:r>
+        <w:rPr>
+          <w:rStyle w:val="VerbatimChar"/>
+        </w:rPr>
+        <w:t xml:space="preserve">##  Welch Two Sample t-test</w:t>
+      </w:r>
+      <w:r>
+        <w:br w:type="textWrapping"/>
+      </w:r>
+      <w:r>
+        <w:rPr>
+          <w:rStyle w:val="VerbatimChar"/>
+        </w:rPr>
+        <w:t xml:space="preserve">## </w:t>
+      </w:r>
+      <w:r>
+        <w:br w:type="textWrapping"/>
+      </w:r>
+      <w:r>
+        <w:rPr>
+          <w:rStyle w:val="VerbatimChar"/>
+        </w:rPr>
+        <w:t xml:space="preserve">## data:  MPG.highway[Origin == "USA"] and MPG.highway[Origin == "non-USA"]</w:t>
+      </w:r>
+      <w:r>
+        <w:br w:type="textWrapping"/>
+      </w:r>
+      <w:r>
+        <w:rPr>
+          <w:rStyle w:val="VerbatimChar"/>
+        </w:rPr>
+        <w:t xml:space="preserve">## t = -1.7545, df = 75.802, p-value = 0.9583</w:t>
+      </w:r>
+      <w:r>
+        <w:br w:type="textWrapping"/>
+      </w:r>
+      <w:r>
+        <w:rPr>
+          <w:rStyle w:val="VerbatimChar"/>
+        </w:rPr>
+        <w:t xml:space="preserve">## alternative hypothesis: true difference in means is greater than 0</w:t>
+      </w:r>
+      <w:r>
+        <w:br w:type="textWrapping"/>
+      </w:r>
+      <w:r>
+        <w:rPr>
+          <w:rStyle w:val="VerbatimChar"/>
+        </w:rPr>
+        <w:t xml:space="preserve">## 95 percent confidence interval:</w:t>
+      </w:r>
+      <w:r>
+        <w:br w:type="textWrapping"/>
+      </w:r>
+      <w:r>
+        <w:rPr>
+          <w:rStyle w:val="VerbatimChar"/>
+        </w:rPr>
+        <w:t xml:space="preserve">##  -3.787251       Inf</w:t>
+      </w:r>
+      <w:r>
+        <w:br w:type="textWrapping"/>
+      </w:r>
+      <w:r>
+        <w:rPr>
+          <w:rStyle w:val="VerbatimChar"/>
+        </w:rPr>
+        <w:t xml:space="preserve">## sample estimates:</w:t>
+      </w:r>
+      <w:r>
+        <w:br w:type="textWrapping"/>
+      </w:r>
+      <w:r>
+        <w:rPr>
+          <w:rStyle w:val="VerbatimChar"/>
+        </w:rPr>
+        <w:t xml:space="preserve">## mean of x mean of y </w:t>
+      </w:r>
+      <w:r>
+        <w:br w:type="textWrapping"/>
+      </w:r>
+      <w:r>
+        <w:rPr>
+          <w:rStyle w:val="VerbatimChar"/>
+        </w:rPr>
+        <w:t xml:space="preserve">##  28.14583  30.08889</w:t>
+      </w:r>
+    </w:p>
+    <w:p>
+      <w:pPr>
+        <w:pStyle w:val="Heading2"/>
+      </w:pPr>
+      <w:bookmarkStart w:id="28" w:name="plot-normal-distribution"/>
+      <w:r>
+        <w:t xml:space="preserve">Plot Normal Distribution</w:t>
+      </w:r>
+      <w:bookmarkEnd w:id="28"/>
+    </w:p>
+    <w:p>
+      <w:pPr>
+        <w:pStyle w:val="SourceCode"/>
+      </w:pPr>
+      <w:r>
+        <w:rPr>
+          <w:rStyle w:val="CommentTok"/>
+        </w:rPr>
+        <w:t xml:space="preserve">#install.packages("devtools")</w:t>
+      </w:r>
+      <w:r>
+        <w:br w:type="textWrapping"/>
+      </w:r>
+      <w:r>
+        <w:rPr>
+          <w:rStyle w:val="CommentTok"/>
+        </w:rPr>
+        <w:t xml:space="preserve">#devtools::install_github("cardiomoon/webr")</w:t>
+      </w:r>
+      <w:r>
+        <w:br w:type="textWrapping"/>
+      </w:r>
+      <w:r>
+        <w:rPr>
+          <w:rStyle w:val="KeywordTok"/>
+        </w:rPr>
+        <w:t xml:space="preserve">plot</w:t>
+      </w:r>
+      <w:r>
+        <w:rPr>
+          <w:rStyle w:val="NormalTok"/>
+        </w:rPr>
+        <w:t xml:space="preserve">(mpg.t.test)</w:t>
+      </w:r>
+    </w:p>
+    <w:p>
+      <w:pPr>
+        <w:pStyle w:val="FirstParagraph"/>
+      </w:pPr>
+      <w:r>
+        <w:drawing>
+          <wp:inline>
+            <wp:extent cx="5334000" cy="4267200"/>
+            <wp:effectExtent b="0" l="0" r="0" t="0"/>
+            <wp:docPr descr="" title="" id="1" name="Picture"/>
+            <a:graphic>
+              <a:graphicData uri="http://schemas.openxmlformats.org/drawingml/2006/picture">
+                <pic:pic>
+                  <pic:nvPicPr>
+                    <pic:cNvPr descr="workshop8_solution_files/figure-docx/unnamed-chunk-8-1.png" id="0" name="Picture"/>
+                    <pic:cNvPicPr>
+                      <a:picLocks noChangeArrowheads="1" noChangeAspect="1"/>
+                    </pic:cNvPicPr>
+                  </pic:nvPicPr>
+                  <pic:blipFill>
+                    <a:blip r:embed="rId29"/>
+                    <a:stretch>
+                      <a:fillRect/>
+                    </a:stretch>
+                  </pic:blipFill>
+                  <pic:spPr bwMode="auto">
+                    <a:xfrm>
+                      <a:off x="0" y="0"/>
+                      <a:ext cx="5334000" cy="4267200"/>
+                    </a:xfrm>
+                    <a:prstGeom prst="rect">
+                      <a:avLst/>
+                    </a:prstGeom>
+                    <a:noFill/>
+                    <a:ln w="9525">
+                      <a:noFill/>
+                      <a:headEnd/>
+                      <a:tailEnd/>
+                    </a:ln>
+                  </pic:spPr>
+                </pic:pic>
+              </a:graphicData>
+            </a:graphic>
+          </wp:inline>
+        </w:drawing>
+      </w:r>
+    </w:p>
+    <w:p>
+      <w:pPr>
+        <w:pStyle w:val="BodyText"/>
+      </w:pPr>
+      <w:r>
+        <w:rPr>
+          <w:b/>
+        </w:rPr>
+        <w:t xml:space="preserve">(b)</w:t>
+      </w:r>
+      <w:r>
+        <w:t xml:space="preserve"> </w:t>
+      </w:r>
+      <w:r>
+        <w:t xml:space="preserve">What is the confidence interval for the difference?</w:t>
+      </w:r>
+    </w:p>
+    <w:p>
+      <w:pPr>
+        <w:pStyle w:val="SourceCode"/>
+      </w:pPr>
+      <w:r>
+        <w:rPr>
+          <w:rStyle w:val="NormalTok"/>
+        </w:rPr>
+        <w:t xml:space="preserve">mpg.t.test</w:t>
+      </w:r>
+      <w:r>
+        <w:rPr>
+          <w:rStyle w:val="OperatorTok"/>
+        </w:rPr>
         <w:t xml:space="preserve">$</w:t>
       </w:r>
       <w:r>
         <w:rPr>
           <w:rStyle w:val="NormalTok"/>
         </w:rPr>
-        <w:t xml:space="preserve">MPG.highway[Cars93</w:t>
+        <w:t xml:space="preserve">conf.int</w:t>
+      </w:r>
+    </w:p>
+    <w:p>
+      <w:pPr>
+        <w:pStyle w:val="SourceCode"/>
+      </w:pPr>
+      <w:r>
+        <w:rPr>
+          <w:rStyle w:val="VerbatimChar"/>
+        </w:rPr>
+        <w:t xml:space="preserve">## [1] -4.1489029  0.2627918</w:t>
+      </w:r>
+      <w:r>
+        <w:br w:type="textWrapping"/>
+      </w:r>
+      <w:r>
+        <w:rPr>
+          <w:rStyle w:val="VerbatimChar"/>
+        </w:rPr>
+        <w:t xml:space="preserve">## attr(,"conf.level")</w:t>
+      </w:r>
+      <w:r>
+        <w:br w:type="textWrapping"/>
+      </w:r>
+      <w:r>
+        <w:rPr>
+          <w:rStyle w:val="VerbatimChar"/>
+        </w:rPr>
+        <w:t xml:space="preserve">## [1] 0.95</w:t>
+      </w:r>
+    </w:p>
+    <w:p>
+      <w:pPr>
+        <w:pStyle w:val="Heading3"/>
+      </w:pPr>
+      <w:bookmarkStart w:id="30" w:name="if-it-is-not-normal-distribution-we-can-use-wilcox-test"/>
+      <w:r>
+        <w:t xml:space="preserve">If it is not normal distribution, we can use Wilcox Test</w:t>
+      </w:r>
+      <w:bookmarkEnd w:id="30"/>
+    </w:p>
+    <w:p>
+      <w:pPr>
+        <w:pStyle w:val="SourceCode"/>
+      </w:pPr>
+      <w:r>
+        <w:rPr>
+          <w:rStyle w:val="NormalTok"/>
+        </w:rPr>
+        <w:t xml:space="preserve">wilcox &lt;-</w:t>
+      </w:r>
+      <w:r>
+        <w:rPr>
+          <w:rStyle w:val="StringTok"/>
+        </w:rPr>
+        <w:t xml:space="preserve"> </w:t>
+      </w:r>
+      <w:r>
+        <w:rPr>
+          <w:rStyle w:val="KeywordTok"/>
+        </w:rPr>
+        <w:t xml:space="preserve">wilcox.test</w:t>
+      </w:r>
+      <w:r>
+        <w:rPr>
+          <w:rStyle w:val="NormalTok"/>
+        </w:rPr>
+        <w:t xml:space="preserve">(MPG.highway </w:t>
       </w:r>
       <w:r>
         <w:rPr>
           <w:rStyle w:val="OperatorTok"/>
         </w:rPr>
-        <w:t xml:space="preserve">$</w:t>
-      </w:r>
-      <w:r>
-        <w:rPr>
-          <w:rStyle w:val="NormalTok"/>
-        </w:rPr>
-        <w:t xml:space="preserve">Origin </w:t>
-      </w:r>
-      <w:r>
-        <w:rPr>
-          <w:rStyle w:val="OperatorTok"/>
-        </w:rPr>
-        <w:t xml:space="preserve">==</w:t>
+        <w:t xml:space="preserve">~</w:t>
       </w:r>
       <w:r>
         <w:rPr>
           <w:rStyle w:val="StringTok"/>
         </w:rPr>
-        <w:t xml:space="preserve"> "USA"</w:t>
-      </w:r>
-      <w:r>
-        <w:rPr>
-          <w:rStyle w:val="NormalTok"/>
-        </w:rPr>
-        <w:t xml:space="preserve">])</w:t>
+        <w:t xml:space="preserve"> </w:t>
+      </w:r>
+      <w:r>
+        <w:rPr>
+          <w:rStyle w:val="NormalTok"/>
+        </w:rPr>
+        <w:t xml:space="preserve">Origin, </w:t>
+      </w:r>
+      <w:r>
+        <w:rPr>
+          <w:rStyle w:val="DataTypeTok"/>
+        </w:rPr>
+        <w:t xml:space="preserve">exact =</w:t>
+      </w:r>
+      <w:r>
+        <w:rPr>
+          <w:rStyle w:val="NormalTok"/>
+        </w:rPr>
+        <w:t xml:space="preserve"> </w:t>
+      </w:r>
+      <w:r>
+        <w:rPr>
+          <w:rStyle w:val="OtherTok"/>
+        </w:rPr>
+        <w:t xml:space="preserve">FALSE</w:t>
+      </w:r>
+      <w:r>
+        <w:rPr>
+          <w:rStyle w:val="NormalTok"/>
+        </w:rPr>
+        <w:t xml:space="preserve">, </w:t>
+      </w:r>
+      <w:r>
+        <w:rPr>
+          <w:rStyle w:val="DataTypeTok"/>
+        </w:rPr>
+        <w:t xml:space="preserve">data=</w:t>
+      </w:r>
+      <w:r>
+        <w:rPr>
+          <w:rStyle w:val="NormalTok"/>
+        </w:rPr>
+        <w:t xml:space="preserve">Cars93)</w:t>
+      </w:r>
+      <w:r>
+        <w:br w:type="textWrapping"/>
+      </w:r>
+      <w:r>
+        <w:rPr>
+          <w:rStyle w:val="NormalTok"/>
+        </w:rPr>
+        <w:t xml:space="preserve">wilcox</w:t>
       </w:r>
     </w:p>
     <w:p>
@@ -906,7 +2040,7 @@
         <w:rPr>
           <w:rStyle w:val="VerbatimChar"/>
         </w:rPr>
-        <w:t xml:space="preserve">##  Shapiro-Wilk normality test</w:t>
+        <w:t xml:space="preserve">##  Wilcoxon rank sum test with continuity correction</w:t>
       </w:r>
       <w:r>
         <w:br w:type="textWrapping"/>
@@ -924,328 +2058,6 @@
         <w:rPr>
           <w:rStyle w:val="VerbatimChar"/>
         </w:rPr>
-        <w:t xml:space="preserve">## data:  Cars93$MPG.highway[Cars93$Origin == "USA"]</w:t>
-      </w:r>
-      <w:r>
-        <w:br w:type="textWrapping"/>
-      </w:r>
-      <w:r>
-        <w:rPr>
-          <w:rStyle w:val="VerbatimChar"/>
-        </w:rPr>
-        <w:t xml:space="preserve">## W = 0.95361, p-value = 0.05575</w:t>
-      </w:r>
-    </w:p>
-    <w:p>
-      <w:pPr>
-        <w:pStyle w:val="SourceCode"/>
-      </w:pPr>
-      <w:r>
-        <w:rPr>
-          <w:rStyle w:val="KeywordTok"/>
-        </w:rPr>
-        <w:t xml:space="preserve">shapiro.test</w:t>
-      </w:r>
-      <w:r>
-        <w:rPr>
-          <w:rStyle w:val="NormalTok"/>
-        </w:rPr>
-        <w:t xml:space="preserve">(Cars93</w:t>
-      </w:r>
-      <w:r>
-        <w:rPr>
-          <w:rStyle w:val="OperatorTok"/>
-        </w:rPr>
-        <w:t xml:space="preserve">$</w:t>
-      </w:r>
-      <w:r>
-        <w:rPr>
-          <w:rStyle w:val="NormalTok"/>
-        </w:rPr>
-        <w:t xml:space="preserve">MPG.highway[Cars93</w:t>
-      </w:r>
-      <w:r>
-        <w:rPr>
-          <w:rStyle w:val="OperatorTok"/>
-        </w:rPr>
-        <w:t xml:space="preserve">$</w:t>
-      </w:r>
-      <w:r>
-        <w:rPr>
-          <w:rStyle w:val="NormalTok"/>
-        </w:rPr>
-        <w:t xml:space="preserve">Origin </w:t>
-      </w:r>
-      <w:r>
-        <w:rPr>
-          <w:rStyle w:val="OperatorTok"/>
-        </w:rPr>
-        <w:t xml:space="preserve">==</w:t>
-      </w:r>
-      <w:r>
-        <w:rPr>
-          <w:rStyle w:val="StringTok"/>
-        </w:rPr>
-        <w:t xml:space="preserve"> "non-USA"</w:t>
-      </w:r>
-      <w:r>
-        <w:rPr>
-          <w:rStyle w:val="NormalTok"/>
-        </w:rPr>
-        <w:t xml:space="preserve">])</w:t>
-      </w:r>
-    </w:p>
-    <w:p>
-      <w:pPr>
-        <w:pStyle w:val="SourceCode"/>
-      </w:pPr>
-      <w:r>
-        <w:rPr>
-          <w:rStyle w:val="VerbatimChar"/>
-        </w:rPr>
-        <w:t xml:space="preserve">## </w:t>
-      </w:r>
-      <w:r>
-        <w:br w:type="textWrapping"/>
-      </w:r>
-      <w:r>
-        <w:rPr>
-          <w:rStyle w:val="VerbatimChar"/>
-        </w:rPr>
-        <w:t xml:space="preserve">##  Shapiro-Wilk normality test</w:t>
-      </w:r>
-      <w:r>
-        <w:br w:type="textWrapping"/>
-      </w:r>
-      <w:r>
-        <w:rPr>
-          <w:rStyle w:val="VerbatimChar"/>
-        </w:rPr>
-        <w:t xml:space="preserve">## </w:t>
-      </w:r>
-      <w:r>
-        <w:br w:type="textWrapping"/>
-      </w:r>
-      <w:r>
-        <w:rPr>
-          <w:rStyle w:val="VerbatimChar"/>
-        </w:rPr>
-        <w:t xml:space="preserve">## data:  Cars93$MPG.highway[Cars93$Origin == "non-USA"]</w:t>
-      </w:r>
-      <w:r>
-        <w:br w:type="textWrapping"/>
-      </w:r>
-      <w:r>
-        <w:rPr>
-          <w:rStyle w:val="VerbatimChar"/>
-        </w:rPr>
-        <w:t xml:space="preserve">## W = 0.92056, p-value = 0.004417</w:t>
-      </w:r>
-    </w:p>
-    <w:p>
-      <w:pPr>
-        <w:pStyle w:val="Heading3"/>
-      </w:pPr>
-      <w:bookmarkStart w:id="25" w:name="testing-means-between-two-groups"/>
-      <w:bookmarkEnd w:id="25"/>
-      <w:r>
-        <w:t xml:space="preserve">Testing means between two groups</w:t>
-      </w:r>
-    </w:p>
-    <w:p>
-      <w:pPr>
-        <w:pStyle w:val="FirstParagraph"/>
-      </w:pPr>
-      <w:r>
-        <w:rPr>
-          <w:b/>
-        </w:rPr>
-        <w:t xml:space="preserve">(a)</w:t>
-      </w:r>
-      <w:r>
-        <w:t xml:space="preserve"> </w:t>
-      </w:r>
-      <w:r>
-        <w:t xml:space="preserve">Using the Cars93 data and the</w:t>
-      </w:r>
-      <w:r>
-        <w:t xml:space="preserve"> </w:t>
-      </w:r>
-      <w:r>
-        <w:rPr>
-          <w:rStyle w:val="VerbatimChar"/>
-        </w:rPr>
-        <w:t xml:space="preserve">t.test()</w:t>
-      </w:r>
-      <w:r>
-        <w:t xml:space="preserve"> </w:t>
-      </w:r>
-      <w:r>
-        <w:t xml:space="preserve">function, run a t-test to see if average</w:t>
-      </w:r>
-      <w:r>
-        <w:t xml:space="preserve"> </w:t>
-      </w:r>
-      <w:r>
-        <w:rPr>
-          <w:rStyle w:val="VerbatimChar"/>
-        </w:rPr>
-        <w:t xml:space="preserve">MPG.highway</w:t>
-      </w:r>
-      <w:r>
-        <w:t xml:space="preserve"> </w:t>
-      </w:r>
-      <w:r>
-        <w:t xml:space="preserve">is different between US and non-US vehicles.</w:t>
-      </w:r>
-    </w:p>
-    <w:p>
-      <w:pPr>
-        <w:pStyle w:val="BodyText"/>
-      </w:pPr>
-      <w:r>
-        <w:t xml:space="preserve">Try doing this both using the formula style input and the</w:t>
-      </w:r>
-      <w:r>
-        <w:t xml:space="preserve"> </w:t>
-      </w:r>
-      <w:r>
-        <w:rPr>
-          <w:rStyle w:val="VerbatimChar"/>
-        </w:rPr>
-        <w:t xml:space="preserve">x</w:t>
-      </w:r>
-      <w:r>
-        <w:t xml:space="preserve">,</w:t>
-      </w:r>
-      <w:r>
-        <w:t xml:space="preserve"> </w:t>
-      </w:r>
-      <w:r>
-        <w:rPr>
-          <w:rStyle w:val="VerbatimChar"/>
-        </w:rPr>
-        <w:t xml:space="preserve">y</w:t>
-      </w:r>
-      <w:r>
-        <w:t xml:space="preserve"> </w:t>
-      </w:r>
-      <w:r>
-        <w:t xml:space="preserve">style input.</w:t>
-      </w:r>
-    </w:p>
-    <w:p>
-      <w:pPr>
-        <w:pStyle w:val="SourceCode"/>
-      </w:pPr>
-      <w:r>
-        <w:rPr>
-          <w:rStyle w:val="CommentTok"/>
-        </w:rPr>
-        <w:t xml:space="preserve"># Formula version</w:t>
-      </w:r>
-      <w:r>
-        <w:br w:type="textWrapping"/>
-      </w:r>
-      <w:r>
-        <w:rPr>
-          <w:rStyle w:val="NormalTok"/>
-        </w:rPr>
-        <w:t xml:space="preserve">mpg.t.test &lt;-</w:t>
-      </w:r>
-      <w:r>
-        <w:rPr>
-          <w:rStyle w:val="StringTok"/>
-        </w:rPr>
-        <w:t xml:space="preserve"> </w:t>
-      </w:r>
-      <w:r>
-        <w:rPr>
-          <w:rStyle w:val="KeywordTok"/>
-        </w:rPr>
-        <w:t xml:space="preserve">t.test</w:t>
-      </w:r>
-      <w:r>
-        <w:rPr>
-          <w:rStyle w:val="NormalTok"/>
-        </w:rPr>
-        <w:t xml:space="preserve">(MPG.highway </w:t>
-      </w:r>
-      <w:r>
-        <w:rPr>
-          <w:rStyle w:val="OperatorTok"/>
-        </w:rPr>
-        <w:t xml:space="preserve">~</w:t>
-      </w:r>
-      <w:r>
-        <w:rPr>
-          <w:rStyle w:val="StringTok"/>
-        </w:rPr>
-        <w:t xml:space="preserve"> </w:t>
-      </w:r>
-      <w:r>
-        <w:rPr>
-          <w:rStyle w:val="NormalTok"/>
-        </w:rPr>
-        <w:t xml:space="preserve">Origin, </w:t>
-      </w:r>
-      <w:r>
-        <w:rPr>
-          <w:rStyle w:val="DataTypeTok"/>
-        </w:rPr>
-        <w:t xml:space="preserve">data =</w:t>
-      </w:r>
-      <w:r>
-        <w:rPr>
-          <w:rStyle w:val="NormalTok"/>
-        </w:rPr>
-        <w:t xml:space="preserve"> Cars93)</w:t>
-      </w:r>
-      <w:r>
-        <w:br w:type="textWrapping"/>
-      </w:r>
-      <w:r>
-        <w:rPr>
-          <w:rStyle w:val="NormalTok"/>
-        </w:rPr>
-        <w:t xml:space="preserve">mpg.t.test</w:t>
-      </w:r>
-    </w:p>
-    <w:p>
-      <w:pPr>
-        <w:pStyle w:val="SourceCode"/>
-      </w:pPr>
-      <w:r>
-        <w:rPr>
-          <w:rStyle w:val="VerbatimChar"/>
-        </w:rPr>
-        <w:t xml:space="preserve">## </w:t>
-      </w:r>
-      <w:r>
-        <w:br w:type="textWrapping"/>
-      </w:r>
-      <w:r>
-        <w:rPr>
-          <w:rStyle w:val="VerbatimChar"/>
-        </w:rPr>
-        <w:t xml:space="preserve">##  Welch Two Sample t-test</w:t>
-      </w:r>
-      <w:r>
-        <w:br w:type="textWrapping"/>
-      </w:r>
-      <w:r>
-        <w:rPr>
-          <w:rStyle w:val="VerbatimChar"/>
-        </w:rPr>
-        <w:t xml:space="preserve">## </w:t>
-      </w:r>
-      <w:r>
-        <w:br w:type="textWrapping"/>
-      </w:r>
-      <w:r>
-        <w:rPr>
-          <w:rStyle w:val="VerbatimChar"/>
-        </w:rPr>
         <w:t xml:space="preserve">## data:  MPG.highway by Origin</w:t>
       </w:r>
       <w:r>
@@ -1255,679 +2067,25 @@
         <w:rPr>
           <w:rStyle w:val="VerbatimChar"/>
         </w:rPr>
-        <w:t xml:space="preserve">## t = -1.7545, df = 75.802, p-value = 0.08339</w:t>
-      </w:r>
-      <w:r>
-        <w:br w:type="textWrapping"/>
-      </w:r>
-      <w:r>
-        <w:rPr>
-          <w:rStyle w:val="VerbatimChar"/>
-        </w:rPr>
-        <w:t xml:space="preserve">## alternative hypothesis: true difference in means is not equal to 0</w:t>
-      </w:r>
-      <w:r>
-        <w:br w:type="textWrapping"/>
-      </w:r>
-      <w:r>
-        <w:rPr>
-          <w:rStyle w:val="VerbatimChar"/>
-        </w:rPr>
-        <w:t xml:space="preserve">## 95 percent confidence interval:</w:t>
-      </w:r>
-      <w:r>
-        <w:br w:type="textWrapping"/>
-      </w:r>
-      <w:r>
-        <w:rPr>
-          <w:rStyle w:val="VerbatimChar"/>
-        </w:rPr>
-        <w:t xml:space="preserve">##  -4.1489029  0.2627918</w:t>
-      </w:r>
-      <w:r>
-        <w:br w:type="textWrapping"/>
-      </w:r>
-      <w:r>
-        <w:rPr>
-          <w:rStyle w:val="VerbatimChar"/>
-        </w:rPr>
-        <w:t xml:space="preserve">## sample estimates:</w:t>
-      </w:r>
-      <w:r>
-        <w:br w:type="textWrapping"/>
-      </w:r>
-      <w:r>
-        <w:rPr>
-          <w:rStyle w:val="VerbatimChar"/>
-        </w:rPr>
-        <w:t xml:space="preserve">##     mean in group USA mean in group non-USA </w:t>
-      </w:r>
-      <w:r>
-        <w:br w:type="textWrapping"/>
-      </w:r>
-      <w:r>
-        <w:rPr>
-          <w:rStyle w:val="VerbatimChar"/>
-        </w:rPr>
-        <w:t xml:space="preserve">##              28.14583              30.08889</w:t>
-      </w:r>
-    </w:p>
-    <w:p>
-      <w:pPr>
-        <w:pStyle w:val="Heading1"/>
-      </w:pPr>
-      <w:bookmarkStart w:id="26" w:name="x-y-version"/>
-      <w:bookmarkEnd w:id="26"/>
-      <w:r>
-        <w:t xml:space="preserve">x, y version</w:t>
-      </w:r>
-    </w:p>
-    <w:p>
-      <w:pPr>
-        <w:pStyle w:val="FirstParagraph"/>
-      </w:pPr>
-      <w:r>
-        <w:t xml:space="preserve">with(Cars93, t.test(x = MPG.highway[Origin ==</w:t>
-      </w:r>
-      <w:r>
-        <w:t xml:space="preserve"> </w:t>
-      </w:r>
-      <w:r>
-        <w:t xml:space="preserve">“</w:t>
-      </w:r>
-      <w:r>
-        <w:t xml:space="preserve">USA</w:t>
-      </w:r>
-      <w:r>
-        <w:t xml:space="preserve">”</w:t>
-      </w:r>
-      <w:r>
-        <w:t xml:space="preserve">], y = MPG.highway[Origin ==</w:t>
-      </w:r>
-      <w:r>
-        <w:t xml:space="preserve"> </w:t>
-      </w:r>
-      <w:r>
-        <w:t xml:space="preserve">“</w:t>
-      </w:r>
-      <w:r>
-        <w:t xml:space="preserve">non-USA</w:t>
-      </w:r>
-      <w:r>
-        <w:t xml:space="preserve">”</w:t>
-      </w:r>
-      <w:r>
-        <w:t xml:space="preserve">]))</w:t>
-      </w:r>
-      <w:r>
-        <w:t xml:space="preserve"> </w:t>
-      </w:r>
-      <w:r>
-        <w:t xml:space="preserve">```</w:t>
-      </w:r>
-    </w:p>
-    <w:p>
-      <w:pPr>
-        <w:pStyle w:val="BodyText"/>
-      </w:pPr>
-      <w:r>
-        <w:rPr>
-          <w:b/>
-        </w:rPr>
-        <w:t xml:space="preserve">(b)</w:t>
-      </w:r>
-      <w:r>
-        <w:t xml:space="preserve"> </w:t>
-      </w:r>
-      <w:r>
-        <w:t xml:space="preserve">What is the confidence interval for the difference?</w:t>
-      </w:r>
-    </w:p>
-    <w:p>
-      <w:pPr>
-        <w:pStyle w:val="SourceCode"/>
-      </w:pPr>
-      <w:r>
-        <w:rPr>
-          <w:rStyle w:val="NormalTok"/>
-        </w:rPr>
-        <w:t xml:space="preserve">mpg.t.test</w:t>
-      </w:r>
-      <w:r>
-        <w:rPr>
-          <w:rStyle w:val="OperatorTok"/>
-        </w:rPr>
-        <w:t xml:space="preserve">$</w:t>
-      </w:r>
-      <w:r>
-        <w:rPr>
-          <w:rStyle w:val="NormalTok"/>
-        </w:rPr>
-        <w:t xml:space="preserve">conf.int</w:t>
-      </w:r>
-    </w:p>
-    <w:p>
-      <w:pPr>
-        <w:pStyle w:val="SourceCode"/>
-      </w:pPr>
-      <w:r>
-        <w:rPr>
-          <w:rStyle w:val="VerbatimChar"/>
-        </w:rPr>
-        <w:t xml:space="preserve">## [1] -4.1489029  0.2627918</w:t>
-      </w:r>
-      <w:r>
-        <w:br w:type="textWrapping"/>
-      </w:r>
-      <w:r>
-        <w:rPr>
-          <w:rStyle w:val="VerbatimChar"/>
-        </w:rPr>
-        <w:t xml:space="preserve">## attr(,"conf.level")</w:t>
-      </w:r>
-      <w:r>
-        <w:br w:type="textWrapping"/>
-      </w:r>
-      <w:r>
-        <w:rPr>
-          <w:rStyle w:val="VerbatimChar"/>
-        </w:rPr>
-        <w:t xml:space="preserve">## [1] 0.95</w:t>
-      </w:r>
-    </w:p>
-    <w:p>
-      <w:pPr>
-        <w:pStyle w:val="Heading2"/>
-      </w:pPr>
-      <w:bookmarkStart w:id="27" w:name="what-about-one-tail"/>
-      <w:bookmarkEnd w:id="27"/>
-      <w:r>
-        <w:t xml:space="preserve">What about one tail?</w:t>
-      </w:r>
-    </w:p>
-    <w:p>
-      <w:pPr>
-        <w:pStyle w:val="Heading3"/>
-      </w:pPr>
-      <w:bookmarkStart w:id="28" w:name="mean-of-x-less-then-y"/>
-      <w:bookmarkEnd w:id="28"/>
-      <w:r>
-        <w:t xml:space="preserve">Mean of X less then Y</w:t>
-      </w:r>
-    </w:p>
-    <w:p>
-      <w:pPr>
-        <w:pStyle w:val="Heading4"/>
-      </w:pPr>
-      <w:bookmarkStart w:id="29" w:name="t.testformulaalternativeless"/>
-      <w:bookmarkEnd w:id="29"/>
-      <w:r>
-        <w:t xml:space="preserve">t.test(formula,alternative=</w:t>
-      </w:r>
-      <w:r>
-        <w:t xml:space="preserve">“</w:t>
-      </w:r>
-      <w:r>
-        <w:t xml:space="preserve">less</w:t>
-      </w:r>
-      <w:r>
-        <w:t xml:space="preserve">”</w:t>
-      </w:r>
-      <w:r>
-        <w:t xml:space="preserve">)</w:t>
-      </w:r>
-    </w:p>
-    <w:p>
-      <w:pPr>
-        <w:pStyle w:val="SourceCode"/>
-      </w:pPr>
-      <w:r>
-        <w:rPr>
-          <w:rStyle w:val="KeywordTok"/>
-        </w:rPr>
-        <w:t xml:space="preserve">with</w:t>
-      </w:r>
-      <w:r>
-        <w:rPr>
-          <w:rStyle w:val="NormalTok"/>
-        </w:rPr>
-        <w:t xml:space="preserve">(Cars93, </w:t>
-      </w:r>
-      <w:r>
-        <w:rPr>
-          <w:rStyle w:val="KeywordTok"/>
-        </w:rPr>
-        <w:t xml:space="preserve">t.test</w:t>
-      </w:r>
-      <w:r>
-        <w:rPr>
-          <w:rStyle w:val="NormalTok"/>
-        </w:rPr>
-        <w:t xml:space="preserve">(</w:t>
-      </w:r>
-      <w:r>
-        <w:rPr>
-          <w:rStyle w:val="DataTypeTok"/>
-        </w:rPr>
-        <w:t xml:space="preserve">x =</w:t>
-      </w:r>
-      <w:r>
-        <w:rPr>
-          <w:rStyle w:val="NormalTok"/>
-        </w:rPr>
-        <w:t xml:space="preserve"> MPG.highway[Origin </w:t>
-      </w:r>
-      <w:r>
-        <w:rPr>
-          <w:rStyle w:val="OperatorTok"/>
-        </w:rPr>
-        <w:t xml:space="preserve">==</w:t>
-      </w:r>
-      <w:r>
-        <w:rPr>
-          <w:rStyle w:val="StringTok"/>
-        </w:rPr>
-        <w:t xml:space="preserve"> "USA"</w:t>
-      </w:r>
-      <w:r>
-        <w:rPr>
-          <w:rStyle w:val="NormalTok"/>
-        </w:rPr>
-        <w:t xml:space="preserve">], </w:t>
-      </w:r>
-      <w:r>
-        <w:rPr>
-          <w:rStyle w:val="DataTypeTok"/>
-        </w:rPr>
-        <w:t xml:space="preserve">y =</w:t>
-      </w:r>
-      <w:r>
-        <w:rPr>
-          <w:rStyle w:val="NormalTok"/>
-        </w:rPr>
-        <w:t xml:space="preserve"> MPG.highway[Origin </w:t>
-      </w:r>
-      <w:r>
-        <w:rPr>
-          <w:rStyle w:val="OperatorTok"/>
-        </w:rPr>
-        <w:t xml:space="preserve">==</w:t>
-      </w:r>
-      <w:r>
-        <w:rPr>
-          <w:rStyle w:val="StringTok"/>
-        </w:rPr>
-        <w:t xml:space="preserve">"non-USA"</w:t>
-      </w:r>
-      <w:r>
-        <w:rPr>
-          <w:rStyle w:val="NormalTok"/>
-        </w:rPr>
-        <w:t xml:space="preserve">], </w:t>
-      </w:r>
-      <w:r>
-        <w:rPr>
-          <w:rStyle w:val="DataTypeTok"/>
-        </w:rPr>
-        <w:t xml:space="preserve">alternative=</w:t>
-      </w:r>
-      <w:r>
-        <w:rPr>
-          <w:rStyle w:val="StringTok"/>
-        </w:rPr>
-        <w:t xml:space="preserve">"less"</w:t>
-      </w:r>
-      <w:r>
-        <w:rPr>
-          <w:rStyle w:val="NormalTok"/>
-        </w:rPr>
-        <w:t xml:space="preserve">)) </w:t>
-      </w:r>
-    </w:p>
-    <w:p>
-      <w:pPr>
-        <w:pStyle w:val="SourceCode"/>
-      </w:pPr>
-      <w:r>
-        <w:rPr>
-          <w:rStyle w:val="VerbatimChar"/>
-        </w:rPr>
-        <w:t xml:space="preserve">## </w:t>
-      </w:r>
-      <w:r>
-        <w:br w:type="textWrapping"/>
-      </w:r>
-      <w:r>
-        <w:rPr>
-          <w:rStyle w:val="VerbatimChar"/>
-        </w:rPr>
-        <w:t xml:space="preserve">##  Welch Two Sample t-test</w:t>
-      </w:r>
-      <w:r>
-        <w:br w:type="textWrapping"/>
-      </w:r>
-      <w:r>
-        <w:rPr>
-          <w:rStyle w:val="VerbatimChar"/>
-        </w:rPr>
-        <w:t xml:space="preserve">## </w:t>
-      </w:r>
-      <w:r>
-        <w:br w:type="textWrapping"/>
-      </w:r>
-      <w:r>
-        <w:rPr>
-          <w:rStyle w:val="VerbatimChar"/>
-        </w:rPr>
-        <w:t xml:space="preserve">## data:  MPG.highway[Origin == "USA"] and MPG.highway[Origin == "non-USA"]</w:t>
-      </w:r>
-      <w:r>
-        <w:br w:type="textWrapping"/>
-      </w:r>
-      <w:r>
-        <w:rPr>
-          <w:rStyle w:val="VerbatimChar"/>
-        </w:rPr>
-        <w:t xml:space="preserve">## t = -1.7545, df = 75.802, p-value = 0.0417</w:t>
-      </w:r>
-      <w:r>
-        <w:br w:type="textWrapping"/>
-      </w:r>
-      <w:r>
-        <w:rPr>
-          <w:rStyle w:val="VerbatimChar"/>
-        </w:rPr>
-        <w:t xml:space="preserve">## alternative hypothesis: true difference in means is less than 0</w:t>
-      </w:r>
-      <w:r>
-        <w:br w:type="textWrapping"/>
-      </w:r>
-      <w:r>
-        <w:rPr>
-          <w:rStyle w:val="VerbatimChar"/>
-        </w:rPr>
-        <w:t xml:space="preserve">## 95 percent confidence interval:</w:t>
-      </w:r>
-      <w:r>
-        <w:br w:type="textWrapping"/>
-      </w:r>
-      <w:r>
-        <w:rPr>
-          <w:rStyle w:val="VerbatimChar"/>
-        </w:rPr>
-        <w:t xml:space="preserve">##         -Inf -0.09886038</w:t>
-      </w:r>
-      <w:r>
-        <w:br w:type="textWrapping"/>
-      </w:r>
-      <w:r>
-        <w:rPr>
-          <w:rStyle w:val="VerbatimChar"/>
-        </w:rPr>
-        <w:t xml:space="preserve">## sample estimates:</w:t>
-      </w:r>
-      <w:r>
-        <w:br w:type="textWrapping"/>
-      </w:r>
-      <w:r>
-        <w:rPr>
-          <w:rStyle w:val="VerbatimChar"/>
-        </w:rPr>
-        <w:t xml:space="preserve">## mean of x mean of y </w:t>
-      </w:r>
-      <w:r>
-        <w:br w:type="textWrapping"/>
-      </w:r>
-      <w:r>
-        <w:rPr>
-          <w:rStyle w:val="VerbatimChar"/>
-        </w:rPr>
-        <w:t xml:space="preserve">##  28.14583  30.08889</w:t>
-      </w:r>
-    </w:p>
-    <w:p>
-      <w:pPr>
-        <w:pStyle w:val="Heading3"/>
-      </w:pPr>
-      <w:bookmarkStart w:id="30" w:name="mean-of-y-greater-than-x"/>
-      <w:bookmarkEnd w:id="30"/>
-      <w:r>
-        <w:t xml:space="preserve">Mean of Y greater than X</w:t>
-      </w:r>
-    </w:p>
-    <w:p>
-      <w:pPr>
-        <w:pStyle w:val="Heading4"/>
-      </w:pPr>
-      <w:bookmarkStart w:id="31" w:name="t.testformulaalternativegreater"/>
-      <w:bookmarkEnd w:id="31"/>
-      <w:r>
-        <w:t xml:space="preserve">t.test(formula,alternative=</w:t>
-      </w:r>
-      <w:r>
-        <w:t xml:space="preserve">“</w:t>
-      </w:r>
-      <w:r>
-        <w:t xml:space="preserve">greater</w:t>
-      </w:r>
-      <w:r>
-        <w:t xml:space="preserve">”</w:t>
-      </w:r>
-      <w:r>
-        <w:t xml:space="preserve">)</w:t>
-      </w:r>
-    </w:p>
-    <w:p>
-      <w:pPr>
-        <w:pStyle w:val="SourceCode"/>
-      </w:pPr>
-      <w:r>
-        <w:rPr>
-          <w:rStyle w:val="KeywordTok"/>
-        </w:rPr>
-        <w:t xml:space="preserve">with</w:t>
-      </w:r>
-      <w:r>
-        <w:rPr>
-          <w:rStyle w:val="NormalTok"/>
-        </w:rPr>
-        <w:t xml:space="preserve">(Cars93, </w:t>
-      </w:r>
-      <w:r>
-        <w:rPr>
-          <w:rStyle w:val="KeywordTok"/>
-        </w:rPr>
-        <w:t xml:space="preserve">t.test</w:t>
-      </w:r>
-      <w:r>
-        <w:rPr>
-          <w:rStyle w:val="NormalTok"/>
-        </w:rPr>
-        <w:t xml:space="preserve">(</w:t>
-      </w:r>
-      <w:r>
-        <w:rPr>
-          <w:rStyle w:val="DataTypeTok"/>
-        </w:rPr>
-        <w:t xml:space="preserve">x =</w:t>
-      </w:r>
-      <w:r>
-        <w:rPr>
-          <w:rStyle w:val="NormalTok"/>
-        </w:rPr>
-        <w:t xml:space="preserve"> MPG.highway[Origin </w:t>
-      </w:r>
-      <w:r>
-        <w:rPr>
-          <w:rStyle w:val="OperatorTok"/>
-        </w:rPr>
-        <w:t xml:space="preserve">==</w:t>
-      </w:r>
-      <w:r>
-        <w:rPr>
-          <w:rStyle w:val="StringTok"/>
-        </w:rPr>
-        <w:t xml:space="preserve"> "USA"</w:t>
-      </w:r>
-      <w:r>
-        <w:rPr>
-          <w:rStyle w:val="NormalTok"/>
-        </w:rPr>
-        <w:t xml:space="preserve">], </w:t>
-      </w:r>
-      <w:r>
-        <w:rPr>
-          <w:rStyle w:val="DataTypeTok"/>
-        </w:rPr>
-        <w:t xml:space="preserve">y =</w:t>
-      </w:r>
-      <w:r>
-        <w:rPr>
-          <w:rStyle w:val="NormalTok"/>
-        </w:rPr>
-        <w:t xml:space="preserve"> MPG.highway[Origin </w:t>
-      </w:r>
-      <w:r>
-        <w:rPr>
-          <w:rStyle w:val="OperatorTok"/>
-        </w:rPr>
-        <w:t xml:space="preserve">==</w:t>
-      </w:r>
-      <w:r>
-        <w:rPr>
-          <w:rStyle w:val="StringTok"/>
-        </w:rPr>
-        <w:t xml:space="preserve">"non-USA"</w:t>
-      </w:r>
-      <w:r>
-        <w:rPr>
-          <w:rStyle w:val="NormalTok"/>
-        </w:rPr>
-        <w:t xml:space="preserve">], </w:t>
-      </w:r>
-      <w:r>
-        <w:rPr>
-          <w:rStyle w:val="DataTypeTok"/>
-        </w:rPr>
-        <w:t xml:space="preserve">alternative=</w:t>
-      </w:r>
-      <w:r>
-        <w:rPr>
-          <w:rStyle w:val="StringTok"/>
-        </w:rPr>
-        <w:t xml:space="preserve">"greater"</w:t>
-      </w:r>
-      <w:r>
-        <w:rPr>
-          <w:rStyle w:val="NormalTok"/>
-        </w:rPr>
-        <w:t xml:space="preserve">)) </w:t>
-      </w:r>
-    </w:p>
-    <w:p>
-      <w:pPr>
-        <w:pStyle w:val="SourceCode"/>
-      </w:pPr>
-      <w:r>
-        <w:rPr>
-          <w:rStyle w:val="VerbatimChar"/>
-        </w:rPr>
-        <w:t xml:space="preserve">## </w:t>
-      </w:r>
-      <w:r>
-        <w:br w:type="textWrapping"/>
-      </w:r>
-      <w:r>
-        <w:rPr>
-          <w:rStyle w:val="VerbatimChar"/>
-        </w:rPr>
-        <w:t xml:space="preserve">##  Welch Two Sample t-test</w:t>
-      </w:r>
-      <w:r>
-        <w:br w:type="textWrapping"/>
-      </w:r>
-      <w:r>
-        <w:rPr>
-          <w:rStyle w:val="VerbatimChar"/>
-        </w:rPr>
-        <w:t xml:space="preserve">## </w:t>
-      </w:r>
-      <w:r>
-        <w:br w:type="textWrapping"/>
-      </w:r>
-      <w:r>
-        <w:rPr>
-          <w:rStyle w:val="VerbatimChar"/>
-        </w:rPr>
-        <w:t xml:space="preserve">## data:  MPG.highway[Origin == "USA"] and MPG.highway[Origin == "non-USA"]</w:t>
-      </w:r>
-      <w:r>
-        <w:br w:type="textWrapping"/>
-      </w:r>
-      <w:r>
-        <w:rPr>
-          <w:rStyle w:val="VerbatimChar"/>
-        </w:rPr>
-        <w:t xml:space="preserve">## t = -1.7545, df = 75.802, p-value = 0.9583</w:t>
-      </w:r>
-      <w:r>
-        <w:br w:type="textWrapping"/>
-      </w:r>
-      <w:r>
-        <w:rPr>
-          <w:rStyle w:val="VerbatimChar"/>
-        </w:rPr>
-        <w:t xml:space="preserve">## alternative hypothesis: true difference in means is greater than 0</w:t>
-      </w:r>
-      <w:r>
-        <w:br w:type="textWrapping"/>
-      </w:r>
-      <w:r>
-        <w:rPr>
-          <w:rStyle w:val="VerbatimChar"/>
-        </w:rPr>
-        <w:t xml:space="preserve">## 95 percent confidence interval:</w:t>
-      </w:r>
-      <w:r>
-        <w:br w:type="textWrapping"/>
-      </w:r>
-      <w:r>
-        <w:rPr>
-          <w:rStyle w:val="VerbatimChar"/>
-        </w:rPr>
-        <w:t xml:space="preserve">##  -3.787251       Inf</w:t>
-      </w:r>
-      <w:r>
-        <w:br w:type="textWrapping"/>
-      </w:r>
-      <w:r>
-        <w:rPr>
-          <w:rStyle w:val="VerbatimChar"/>
-        </w:rPr>
-        <w:t xml:space="preserve">## sample estimates:</w:t>
-      </w:r>
-      <w:r>
-        <w:br w:type="textWrapping"/>
-      </w:r>
-      <w:r>
-        <w:rPr>
-          <w:rStyle w:val="VerbatimChar"/>
-        </w:rPr>
-        <w:t xml:space="preserve">## mean of x mean of y </w:t>
-      </w:r>
-      <w:r>
-        <w:br w:type="textWrapping"/>
-      </w:r>
-      <w:r>
-        <w:rPr>
-          <w:rStyle w:val="VerbatimChar"/>
-        </w:rPr>
-        <w:t xml:space="preserve">##  28.14583  30.08889</w:t>
+        <w:t xml:space="preserve">## W = 910, p-value = 0.1912</w:t>
+      </w:r>
+      <w:r>
+        <w:br w:type="textWrapping"/>
+      </w:r>
+      <w:r>
+        <w:rPr>
+          <w:rStyle w:val="VerbatimChar"/>
+        </w:rPr>
+        <w:t xml:space="preserve">## alternative hypothesis: true location shift is not equal to 0</w:t>
       </w:r>
     </w:p>
     <w:sectPr/>
   </w:body>
 </w:document>
+</file>
+
+<file path=word/comments.xml><?xml version="1.0" encoding="utf-8"?>
+<w:comments xmlns:w="http://schemas.openxmlformats.org/wordprocessingml/2006/main" xmlns:m="http://schemas.openxmlformats.org/officeDocument/2006/math" xmlns:r="http://schemas.openxmlformats.org/officeDocument/2006/relationships" xmlns:o="urn:schemas-microsoft-com:office:office" xmlns:v="urn:schemas-microsoft-com:vml" xmlns:w10="urn:schemas-microsoft-com:office:word" xmlns:a="http://schemas.openxmlformats.org/drawingml/2006/main" xmlns:pic="http://schemas.openxmlformats.org/drawingml/2006/picture" xmlns:wp="http://schemas.openxmlformats.org/drawingml/2006/wordprocessingDrawing"/>
 </file>
 
 <file path=word/footnotes.xml><?xml version="1.0" encoding="utf-8"?>
@@ -1951,8 +2109,8 @@
 
 <file path=word/numbering.xml><?xml version="1.0" encoding="utf-8"?>
 <w:numbering xmlns:w="http://schemas.openxmlformats.org/wordprocessingml/2006/main">
-  <w:abstractNum w:abstractNumId="0">
-    <w:nsid w:val="e17f69ba"/>
+  <w:abstractNum w:abstractNumId="990">
+    <w:nsid w:val="170cd2de"/>
     <w:multiLevelType w:val="multilevel"/>
     <w:lvl w:ilvl="0">
       <w:numFmt w:val="bullet"/>
@@ -2031,9 +2189,31 @@
         <w:ind w:left="4800" w:hanging="480"/>
       </w:pPr>
     </w:lvl>
+    <w:lvl w:ilvl="7">
+      <w:numFmt w:val="bullet"/>
+      <w:lvlText w:val=" "/>
+      <w:lvlJc w:val="left"/>
+      <w:pPr>
+        <w:tabs>
+          <w:tab w:val="num" w:pos="5040"/>
+        </w:tabs>
+        <w:ind w:left="5520" w:hanging="480"/>
+      </w:pPr>
+    </w:lvl>
+    <w:lvl w:ilvl="8">
+      <w:numFmt w:val="bullet"/>
+      <w:lvlText w:val=" "/>
+      <w:lvlJc w:val="left"/>
+      <w:pPr>
+        <w:tabs>
+          <w:tab w:val="num" w:pos="5760"/>
+        </w:tabs>
+        <w:ind w:left="6240" w:hanging="480"/>
+      </w:pPr>
+    </w:lvl>
   </w:abstractNum>
   <w:abstractNum w:abstractNumId="990">
-    <w:nsid w:val="b0a41406"/>
+    <w:nsid w:val="2c1ae401"/>
     <w:multiLevelType w:val="multilevel"/>
     <w:lvl w:ilvl="0">
       <w:numFmt w:val="bullet"/>
@@ -2112,9 +2292,31 @@
         <w:ind w:left="4800" w:hanging="480"/>
       </w:pPr>
     </w:lvl>
+    <w:lvl w:ilvl="7">
+      <w:numFmt w:val="bullet"/>
+      <w:lvlText w:val=" "/>
+      <w:lvlJc w:val="left"/>
+      <w:pPr>
+        <w:tabs>
+          <w:tab w:val="num" w:pos="5040"/>
+        </w:tabs>
+        <w:ind w:left="5520" w:hanging="480"/>
+      </w:pPr>
+    </w:lvl>
+    <w:lvl w:ilvl="8">
+      <w:numFmt w:val="bullet"/>
+      <w:lvlText w:val=" "/>
+      <w:lvlJc w:val="left"/>
+      <w:pPr>
+        <w:tabs>
+          <w:tab w:val="num" w:pos="5760"/>
+        </w:tabs>
+        <w:ind w:left="6240" w:hanging="480"/>
+      </w:pPr>
+    </w:lvl>
   </w:abstractNum>
-  <w:num w:numId="1">
-    <w:abstractNumId w:val="0"/>
+  <w:num w:numId="1000">
+    <w:abstractNumId w:val="990"/>
   </w:num>
   <w:num w:numId="1000">
     <w:abstractNumId w:val="990"/>
@@ -2375,6 +2577,66 @@
       <w:szCs w:val="24"/>
     </w:rPr>
   </w:style>
+  <w:style w:type="paragraph" w:styleId="Heading7">
+    <w:name w:val="Heading 7"/>
+    <w:basedOn w:val="Normal"/>
+    <w:next w:val="BodyText"/>
+    <w:uiPriority w:val="9"/>
+    <w:unhideWhenUsed/>
+    <w:qFormat/>
+    <w:pPr>
+      <w:keepNext/>
+      <w:keepLines/>
+      <w:spacing w:before="200" w:after="0"/>
+      <w:outlineLvl w:val="6"/>
+    </w:pPr>
+    <w:rPr>
+      <w:rFonts w:asciiTheme="majorHAnsi" w:eastAsiaTheme="majorEastAsia" w:hAnsiTheme="majorHAnsi" w:cstheme="majorBidi"/>
+      <w:color w:val="4F81BD" w:themeColor="accent1"/>
+      <w:sz w:val="24"/>
+      <w:szCs w:val="24"/>
+    </w:rPr>
+  </w:style>
+  <w:style w:type="paragraph" w:styleId="Heading8">
+    <w:name w:val="Heading 8"/>
+    <w:basedOn w:val="Normal"/>
+    <w:next w:val="BodyText"/>
+    <w:uiPriority w:val="9"/>
+    <w:unhideWhenUsed/>
+    <w:qFormat/>
+    <w:pPr>
+      <w:keepNext/>
+      <w:keepLines/>
+      <w:spacing w:before="200" w:after="0"/>
+      <w:outlineLvl w:val="7"/>
+    </w:pPr>
+    <w:rPr>
+      <w:rFonts w:asciiTheme="majorHAnsi" w:eastAsiaTheme="majorEastAsia" w:hAnsiTheme="majorHAnsi" w:cstheme="majorBidi"/>
+      <w:color w:val="4F81BD" w:themeColor="accent1"/>
+      <w:sz w:val="24"/>
+      <w:szCs w:val="24"/>
+    </w:rPr>
+  </w:style>
+  <w:style w:type="paragraph" w:styleId="Heading9">
+    <w:name w:val="Heading 9"/>
+    <w:basedOn w:val="Normal"/>
+    <w:next w:val="BodyText"/>
+    <w:uiPriority w:val="9"/>
+    <w:unhideWhenUsed/>
+    <w:qFormat/>
+    <w:pPr>
+      <w:keepNext/>
+      <w:keepLines/>
+      <w:spacing w:before="200" w:after="0"/>
+      <w:outlineLvl w:val="8"/>
+    </w:pPr>
+    <w:rPr>
+      <w:rFonts w:asciiTheme="majorHAnsi" w:eastAsiaTheme="majorEastAsia" w:hAnsiTheme="majorHAnsi" w:cstheme="majorBidi"/>
+      <w:color w:val="4F81BD" w:themeColor="accent1"/>
+      <w:sz w:val="24"/>
+      <w:szCs w:val="24"/>
+    </w:rPr>
+  </w:style>
   <w:style w:type="paragraph" w:styleId="BlockText">
     <w:name w:val="Block Text"/>
     <w:basedOn w:val="BodyText"/>
@@ -2406,8 +2668,9 @@
     <w:semiHidden/>
     <w:unhideWhenUsed/>
   </w:style>
-  <w:style w:type="table" w:default="1" w:styleId="TableNormal">
-    <w:name w:val="Normal Table"/>
+  <w:style w:type="table" w:default="1" w:styleId="Table">
+    <w:name w:val="Table"/>
+    <w:basedOn w:val="TableNormal"/>
     <w:semiHidden/>
     <w:unhideWhenUsed/>
     <w:qFormat/>
@@ -2464,8 +2727,8 @@
     <w:name w:val="Figure"/>
     <w:basedOn w:val="Normal"/>
   </w:style>
-  <w:style w:type="paragraph" w:customStyle="1" w:styleId="FigureWithCaption">
-    <w:name w:val="Figure with Caption"/>
+  <w:style w:type="paragraph" w:customStyle="1" w:styleId="CaptionedFigure">
+    <w:name w:val="Captioned Figure"/>
     <w:basedOn w:val="Figure"/>
     <w:pPr>
       <w:keepNext/>
